--- a/Project Documents/ProjectEngReport.docx
+++ b/Project Documents/ProjectEngReport.docx
@@ -721,7 +721,7 @@
           <w:r>
             <w:fldChar w:fldCharType="separate"/>
           </w:r>
-          <w:hyperlink w:anchor="_Toc71982326" w:history="1">
+          <w:hyperlink w:anchor="_Toc72150519" w:history="1">
             <w:r>
               <w:rPr>
                 <w:rStyle w:val="Hyperlink"/>
@@ -764,7 +764,7 @@
                 <w:noProof/>
                 <w:webHidden/>
               </w:rPr>
-              <w:instrText xml:space="preserve"> PAGEREF _Toc71982326 \h </w:instrText>
+              <w:instrText xml:space="preserve"> PAGEREF _Toc72150519 \h </w:instrText>
             </w:r>
             <w:r>
               <w:rPr>
@@ -809,7 +809,7 @@
               <w:lang w:val="en-IE" w:eastAsia="en-IE"/>
             </w:rPr>
           </w:pPr>
-          <w:hyperlink w:anchor="_Toc71982327" w:history="1">
+          <w:hyperlink w:anchor="_Toc72150520" w:history="1">
             <w:r>
               <w:rPr>
                 <w:rStyle w:val="Hyperlink"/>
@@ -854,7 +854,7 @@
                 <w:noProof/>
                 <w:webHidden/>
               </w:rPr>
-              <w:instrText xml:space="preserve"> PAGEREF _Toc71982327 \h </w:instrText>
+              <w:instrText xml:space="preserve"> PAGEREF _Toc72150520 \h </w:instrText>
             </w:r>
             <w:r>
               <w:rPr>
@@ -899,7 +899,7 @@
               <w:lang w:val="en-IE" w:eastAsia="en-IE"/>
             </w:rPr>
           </w:pPr>
-          <w:hyperlink w:anchor="_Toc71982328" w:history="1">
+          <w:hyperlink w:anchor="_Toc72150521" w:history="1">
             <w:r>
               <w:rPr>
                 <w:rStyle w:val="Hyperlink"/>
@@ -944,7 +944,7 @@
                 <w:noProof/>
                 <w:webHidden/>
               </w:rPr>
-              <w:instrText xml:space="preserve"> PAGEREF _Toc71982328 \h </w:instrText>
+              <w:instrText xml:space="preserve"> PAGEREF _Toc72150521 \h </w:instrText>
             </w:r>
             <w:r>
               <w:rPr>
@@ -989,7 +989,7 @@
               <w:lang w:val="en-IE" w:eastAsia="en-IE"/>
             </w:rPr>
           </w:pPr>
-          <w:hyperlink w:anchor="_Toc71982329" w:history="1">
+          <w:hyperlink w:anchor="_Toc72150522" w:history="1">
             <w:r>
               <w:rPr>
                 <w:rStyle w:val="Hyperlink"/>
@@ -1034,7 +1034,7 @@
                 <w:noProof/>
                 <w:webHidden/>
               </w:rPr>
-              <w:instrText xml:space="preserve"> PAGEREF _Toc71982329 \h </w:instrText>
+              <w:instrText xml:space="preserve"> PAGEREF _Toc72150522 \h </w:instrText>
             </w:r>
             <w:r>
               <w:rPr>
@@ -1079,7 +1079,7 @@
               <w:lang w:val="en-IE" w:eastAsia="en-IE"/>
             </w:rPr>
           </w:pPr>
-          <w:hyperlink w:anchor="_Toc71982330" w:history="1">
+          <w:hyperlink w:anchor="_Toc72150523" w:history="1">
             <w:r>
               <w:rPr>
                 <w:rStyle w:val="Hyperlink"/>
@@ -1124,7 +1124,7 @@
                 <w:noProof/>
                 <w:webHidden/>
               </w:rPr>
-              <w:instrText xml:space="preserve"> PAGEREF _Toc71982330 \h </w:instrText>
+              <w:instrText xml:space="preserve"> PAGEREF _Toc72150523 \h </w:instrText>
             </w:r>
             <w:r>
               <w:rPr>
@@ -1169,7 +1169,7 @@
               <w:lang w:val="en-IE" w:eastAsia="en-IE"/>
             </w:rPr>
           </w:pPr>
-          <w:hyperlink w:anchor="_Toc71982331" w:history="1">
+          <w:hyperlink w:anchor="_Toc72150524" w:history="1">
             <w:r>
               <w:rPr>
                 <w:rStyle w:val="Hyperlink"/>
@@ -1214,7 +1214,7 @@
                 <w:noProof/>
                 <w:webHidden/>
               </w:rPr>
-              <w:instrText xml:space="preserve"> PAGEREF _Toc71982331 \h </w:instrText>
+              <w:instrText xml:space="preserve"> PAGEREF _Toc72150524 \h </w:instrText>
             </w:r>
             <w:r>
               <w:rPr>
@@ -1259,7 +1259,7 @@
               <w:lang w:val="en-IE" w:eastAsia="en-IE"/>
             </w:rPr>
           </w:pPr>
-          <w:hyperlink w:anchor="_Toc71982332" w:history="1">
+          <w:hyperlink w:anchor="_Toc72150525" w:history="1">
             <w:r>
               <w:rPr>
                 <w:rStyle w:val="Hyperlink"/>
@@ -1304,7 +1304,7 @@
                 <w:noProof/>
                 <w:webHidden/>
               </w:rPr>
-              <w:instrText xml:space="preserve"> PAGEREF _Toc71982332 \h </w:instrText>
+              <w:instrText xml:space="preserve"> PAGEREF _Toc72150525 \h </w:instrText>
             </w:r>
             <w:r>
               <w:rPr>
@@ -1349,7 +1349,7 @@
               <w:lang w:val="en-IE" w:eastAsia="en-IE"/>
             </w:rPr>
           </w:pPr>
-          <w:hyperlink w:anchor="_Toc71982333" w:history="1">
+          <w:hyperlink w:anchor="_Toc72150526" w:history="1">
             <w:r>
               <w:rPr>
                 <w:rStyle w:val="Hyperlink"/>
@@ -1394,7 +1394,7 @@
                 <w:noProof/>
                 <w:webHidden/>
               </w:rPr>
-              <w:instrText xml:space="preserve"> PAGEREF _Toc71982333 \h </w:instrText>
+              <w:instrText xml:space="preserve"> PAGEREF _Toc72150526 \h </w:instrText>
             </w:r>
             <w:r>
               <w:rPr>
@@ -1439,7 +1439,7 @@
               <w:lang w:val="en-IE" w:eastAsia="en-IE"/>
             </w:rPr>
           </w:pPr>
-          <w:hyperlink w:anchor="_Toc71982334" w:history="1">
+          <w:hyperlink w:anchor="_Toc72150527" w:history="1">
             <w:r>
               <w:rPr>
                 <w:rStyle w:val="Hyperlink"/>
@@ -1484,7 +1484,7 @@
                 <w:noProof/>
                 <w:webHidden/>
               </w:rPr>
-              <w:instrText xml:space="preserve"> PAGEREF _Toc71982334 \h </w:instrText>
+              <w:instrText xml:space="preserve"> PAGEREF _Toc72150527 \h </w:instrText>
             </w:r>
             <w:r>
               <w:rPr>
@@ -1529,7 +1529,7 @@
               <w:lang w:val="en-IE" w:eastAsia="en-IE"/>
             </w:rPr>
           </w:pPr>
-          <w:hyperlink w:anchor="_Toc71982335" w:history="1">
+          <w:hyperlink w:anchor="_Toc72150528" w:history="1">
             <w:r>
               <w:rPr>
                 <w:rStyle w:val="Hyperlink"/>
@@ -1574,7 +1574,7 @@
                 <w:noProof/>
                 <w:webHidden/>
               </w:rPr>
-              <w:instrText xml:space="preserve"> PAGEREF _Toc71982335 \h </w:instrText>
+              <w:instrText xml:space="preserve"> PAGEREF _Toc72150528 \h </w:instrText>
             </w:r>
             <w:r>
               <w:rPr>
@@ -1594,7 +1594,7 @@
                 <w:noProof/>
                 <w:webHidden/>
               </w:rPr>
-              <w:t>13</w:t>
+              <w:t>15</w:t>
             </w:r>
             <w:r>
               <w:rPr>
@@ -1619,7 +1619,7 @@
               <w:lang w:val="en-IE" w:eastAsia="en-IE"/>
             </w:rPr>
           </w:pPr>
-          <w:hyperlink w:anchor="_Toc71982336" w:history="1">
+          <w:hyperlink w:anchor="_Toc72150529" w:history="1">
             <w:r>
               <w:rPr>
                 <w:rStyle w:val="Hyperlink"/>
@@ -1664,7 +1664,7 @@
                 <w:noProof/>
                 <w:webHidden/>
               </w:rPr>
-              <w:instrText xml:space="preserve"> PAGEREF _Toc71982336 \h </w:instrText>
+              <w:instrText xml:space="preserve"> PAGEREF _Toc72150529 \h </w:instrText>
             </w:r>
             <w:r>
               <w:rPr>
@@ -1684,7 +1684,7 @@
                 <w:noProof/>
                 <w:webHidden/>
               </w:rPr>
-              <w:t>13</w:t>
+              <w:t>16</w:t>
             </w:r>
             <w:r>
               <w:rPr>
@@ -1709,7 +1709,7 @@
               <w:lang w:val="en-IE" w:eastAsia="en-IE"/>
             </w:rPr>
           </w:pPr>
-          <w:hyperlink w:anchor="_Toc71982337" w:history="1">
+          <w:hyperlink w:anchor="_Toc72150530" w:history="1">
             <w:r>
               <w:rPr>
                 <w:rStyle w:val="Hyperlink"/>
@@ -1733,7 +1733,7 @@
                 <w:noProof/>
                 <w:lang w:val="en-IE"/>
               </w:rPr>
-              <w:t>Notes on Content</w:t>
+              <w:t>Webpage</w:t>
             </w:r>
             <w:r>
               <w:rPr>
@@ -1754,7 +1754,7 @@
                 <w:noProof/>
                 <w:webHidden/>
               </w:rPr>
-              <w:instrText xml:space="preserve"> PAGEREF _Toc71982337 \h </w:instrText>
+              <w:instrText xml:space="preserve"> PAGEREF _Toc72150530 \h </w:instrText>
             </w:r>
             <w:r>
               <w:rPr>
@@ -1774,7 +1774,7 @@
                 <w:noProof/>
                 <w:webHidden/>
               </w:rPr>
-              <w:t>14</w:t>
+              <w:t>17</w:t>
             </w:r>
             <w:r>
               <w:rPr>
@@ -1799,7 +1799,7 @@
               <w:lang w:val="en-IE" w:eastAsia="en-IE"/>
             </w:rPr>
           </w:pPr>
-          <w:hyperlink w:anchor="_Toc71982338" w:history="1">
+          <w:hyperlink w:anchor="_Toc72150531" w:history="1">
             <w:r>
               <w:rPr>
                 <w:rStyle w:val="Hyperlink"/>
@@ -1823,7 +1823,7 @@
                 <w:noProof/>
                 <w:lang w:val="en-IE"/>
               </w:rPr>
-              <w:t>Ethics</w:t>
+              <w:t>Conclusion</w:t>
             </w:r>
             <w:r>
               <w:rPr>
@@ -1844,7 +1844,7 @@
                 <w:noProof/>
                 <w:webHidden/>
               </w:rPr>
-              <w:instrText xml:space="preserve"> PAGEREF _Toc71982338 \h </w:instrText>
+              <w:instrText xml:space="preserve"> PAGEREF _Toc72150531 \h </w:instrText>
             </w:r>
             <w:r>
               <w:rPr>
@@ -1864,7 +1864,7 @@
                 <w:noProof/>
                 <w:webHidden/>
               </w:rPr>
-              <w:t>16</w:t>
+              <w:t>19</w:t>
             </w:r>
             <w:r>
               <w:rPr>
@@ -1889,7 +1889,7 @@
               <w:lang w:val="en-IE" w:eastAsia="en-IE"/>
             </w:rPr>
           </w:pPr>
-          <w:hyperlink w:anchor="_Toc71982339" w:history="1">
+          <w:hyperlink w:anchor="_Toc72150532" w:history="1">
             <w:r>
               <w:rPr>
                 <w:rStyle w:val="Hyperlink"/>
@@ -1913,7 +1913,7 @@
                 <w:noProof/>
                 <w:lang w:val="en-IE"/>
               </w:rPr>
-              <w:t>Conclusion</w:t>
+              <w:t>Appendix</w:t>
             </w:r>
             <w:r>
               <w:rPr>
@@ -1934,7 +1934,7 @@
                 <w:noProof/>
                 <w:webHidden/>
               </w:rPr>
-              <w:instrText xml:space="preserve"> PAGEREF _Toc71982339 \h </w:instrText>
+              <w:instrText xml:space="preserve"> PAGEREF _Toc72150532 \h </w:instrText>
             </w:r>
             <w:r>
               <w:rPr>
@@ -1954,7 +1954,187 @@
                 <w:noProof/>
                 <w:webHidden/>
               </w:rPr>
-              <w:t>17</w:t>
+              <w:t>20</w:t>
+            </w:r>
+            <w:r>
+              <w:rPr>
+                <w:noProof/>
+                <w:webHidden/>
+              </w:rPr>
+              <w:fldChar w:fldCharType="end"/>
+            </w:r>
+          </w:hyperlink>
+        </w:p>
+        <w:p>
+          <w:pPr>
+            <w:pStyle w:val="TOC2"/>
+            <w:tabs>
+              <w:tab w:val="left" w:pos="880"/>
+              <w:tab w:val="right" w:leader="dot" w:pos="9350"/>
+            </w:tabs>
+            <w:rPr>
+              <w:rFonts w:eastAsiaTheme="minorEastAsia"/>
+              <w:noProof/>
+              <w:sz w:val="22"/>
+              <w:lang w:val="en-IE" w:eastAsia="en-IE"/>
+            </w:rPr>
+          </w:pPr>
+          <w:hyperlink w:anchor="_Toc72150533" w:history="1">
+            <w:r>
+              <w:rPr>
+                <w:rStyle w:val="Hyperlink"/>
+                <w:noProof/>
+                <w:lang w:val="en-IE"/>
+              </w:rPr>
+              <w:t>9.1</w:t>
+            </w:r>
+            <w:r>
+              <w:rPr>
+                <w:rFonts w:eastAsiaTheme="minorEastAsia"/>
+                <w:noProof/>
+                <w:sz w:val="22"/>
+                <w:lang w:val="en-IE" w:eastAsia="en-IE"/>
+              </w:rPr>
+              <w:tab/>
+            </w:r>
+            <w:r>
+              <w:rPr>
+                <w:rStyle w:val="Hyperlink"/>
+                <w:noProof/>
+                <w:lang w:val="en-IE"/>
+              </w:rPr>
+              <w:t>Calibration Coefficient Parsing</w:t>
+            </w:r>
+            <w:r>
+              <w:rPr>
+                <w:noProof/>
+                <w:webHidden/>
+              </w:rPr>
+              <w:tab/>
+            </w:r>
+            <w:r>
+              <w:rPr>
+                <w:noProof/>
+                <w:webHidden/>
+              </w:rPr>
+              <w:fldChar w:fldCharType="begin"/>
+            </w:r>
+            <w:r>
+              <w:rPr>
+                <w:noProof/>
+                <w:webHidden/>
+              </w:rPr>
+              <w:instrText xml:space="preserve"> PAGEREF _Toc72150533 \h </w:instrText>
+            </w:r>
+            <w:r>
+              <w:rPr>
+                <w:noProof/>
+                <w:webHidden/>
+              </w:rPr>
+            </w:r>
+            <w:r>
+              <w:rPr>
+                <w:noProof/>
+                <w:webHidden/>
+              </w:rPr>
+              <w:fldChar w:fldCharType="separate"/>
+            </w:r>
+            <w:r>
+              <w:rPr>
+                <w:noProof/>
+                <w:webHidden/>
+              </w:rPr>
+              <w:t>20</w:t>
+            </w:r>
+            <w:r>
+              <w:rPr>
+                <w:noProof/>
+                <w:webHidden/>
+              </w:rPr>
+              <w:fldChar w:fldCharType="end"/>
+            </w:r>
+          </w:hyperlink>
+        </w:p>
+        <w:p>
+          <w:pPr>
+            <w:pStyle w:val="TOC2"/>
+            <w:tabs>
+              <w:tab w:val="left" w:pos="880"/>
+              <w:tab w:val="right" w:leader="dot" w:pos="9350"/>
+            </w:tabs>
+            <w:rPr>
+              <w:rFonts w:eastAsiaTheme="minorEastAsia"/>
+              <w:noProof/>
+              <w:sz w:val="22"/>
+              <w:lang w:val="en-IE" w:eastAsia="en-IE"/>
+            </w:rPr>
+          </w:pPr>
+          <w:hyperlink w:anchor="_Toc72150534" w:history="1">
+            <w:r>
+              <w:rPr>
+                <w:rStyle w:val="Hyperlink"/>
+                <w:noProof/>
+                <w:lang w:val="en-IE"/>
+              </w:rPr>
+              <w:t>9.2</w:t>
+            </w:r>
+            <w:r>
+              <w:rPr>
+                <w:rFonts w:eastAsiaTheme="minorEastAsia"/>
+                <w:noProof/>
+                <w:sz w:val="22"/>
+                <w:lang w:val="en-IE" w:eastAsia="en-IE"/>
+              </w:rPr>
+              <w:tab/>
+            </w:r>
+            <w:r>
+              <w:rPr>
+                <w:rStyle w:val="Hyperlink"/>
+                <w:noProof/>
+                <w:lang w:val="en-IE"/>
+              </w:rPr>
+              <w:t>Convert register values to calibration coefficients</w:t>
+            </w:r>
+            <w:r>
+              <w:rPr>
+                <w:noProof/>
+                <w:webHidden/>
+              </w:rPr>
+              <w:tab/>
+            </w:r>
+            <w:r>
+              <w:rPr>
+                <w:noProof/>
+                <w:webHidden/>
+              </w:rPr>
+              <w:fldChar w:fldCharType="begin"/>
+            </w:r>
+            <w:r>
+              <w:rPr>
+                <w:noProof/>
+                <w:webHidden/>
+              </w:rPr>
+              <w:instrText xml:space="preserve"> PAGEREF _Toc72150534 \h </w:instrText>
+            </w:r>
+            <w:r>
+              <w:rPr>
+                <w:noProof/>
+                <w:webHidden/>
+              </w:rPr>
+            </w:r>
+            <w:r>
+              <w:rPr>
+                <w:noProof/>
+                <w:webHidden/>
+              </w:rPr>
+              <w:fldChar w:fldCharType="separate"/>
+            </w:r>
+            <w:r>
+              <w:rPr>
+                <w:noProof/>
+                <w:webHidden/>
+              </w:rPr>
+              <w:t>20</w:t>
             </w:r>
             <w:r>
               <w:rPr>
@@ -1979,12 +2159,11 @@
               <w:lang w:val="en-IE" w:eastAsia="en-IE"/>
             </w:rPr>
           </w:pPr>
-          <w:hyperlink w:anchor="_Toc71982340" w:history="1">
+          <w:hyperlink w:anchor="_Toc72150535" w:history="1">
             <w:r>
               <w:rPr>
                 <w:rStyle w:val="Hyperlink"/>
                 <w:noProof/>
-                <w:lang w:val="en-IE"/>
               </w:rPr>
               <w:t>10</w:t>
             </w:r>
@@ -2001,9 +2180,8 @@
               <w:rPr>
                 <w:rStyle w:val="Hyperlink"/>
                 <w:noProof/>
-                <w:lang w:val="en-IE"/>
-              </w:rPr>
-              <w:t>Appendix</w:t>
+              </w:rPr>
+              <w:t>References</w:t>
             </w:r>
             <w:r>
               <w:rPr>
@@ -2024,7 +2202,7 @@
                 <w:noProof/>
                 <w:webHidden/>
               </w:rPr>
-              <w:instrText xml:space="preserve"> PAGEREF _Toc71982340 \h </w:instrText>
+              <w:instrText xml:space="preserve"> PAGEREF _Toc72150535 \h </w:instrText>
             </w:r>
             <w:r>
               <w:rPr>
@@ -2044,275 +2222,7 @@
                 <w:noProof/>
                 <w:webHidden/>
               </w:rPr>
-              <w:t>18</w:t>
-            </w:r>
-            <w:r>
-              <w:rPr>
-                <w:noProof/>
-                <w:webHidden/>
-              </w:rPr>
-              <w:fldChar w:fldCharType="end"/>
-            </w:r>
-          </w:hyperlink>
-        </w:p>
-        <w:p>
-          <w:pPr>
-            <w:pStyle w:val="TOC2"/>
-            <w:tabs>
-              <w:tab w:val="left" w:pos="1100"/>
-              <w:tab w:val="right" w:leader="dot" w:pos="9350"/>
-            </w:tabs>
-            <w:rPr>
-              <w:rFonts w:eastAsiaTheme="minorEastAsia"/>
-              <w:noProof/>
-              <w:sz w:val="22"/>
-              <w:lang w:val="en-IE" w:eastAsia="en-IE"/>
-            </w:rPr>
-          </w:pPr>
-          <w:hyperlink w:anchor="_Toc71982341" w:history="1">
-            <w:r>
-              <w:rPr>
-                <w:rStyle w:val="Hyperlink"/>
-                <w:noProof/>
-                <w:lang w:val="en-IE"/>
-              </w:rPr>
-              <w:t>10.1</w:t>
-            </w:r>
-            <w:r>
-              <w:rPr>
-                <w:rFonts w:eastAsiaTheme="minorEastAsia"/>
-                <w:noProof/>
-                <w:sz w:val="22"/>
-                <w:lang w:val="en-IE" w:eastAsia="en-IE"/>
-              </w:rPr>
-              <w:tab/>
-            </w:r>
-            <w:r>
-              <w:rPr>
-                <w:rStyle w:val="Hyperlink"/>
-                <w:noProof/>
-                <w:lang w:val="en-IE"/>
-              </w:rPr>
-              <w:t>Calibration Coefficient Parsing</w:t>
-            </w:r>
-            <w:r>
-              <w:rPr>
-                <w:noProof/>
-                <w:webHidden/>
-              </w:rPr>
-              <w:tab/>
-            </w:r>
-            <w:r>
-              <w:rPr>
-                <w:noProof/>
-                <w:webHidden/>
-              </w:rPr>
-              <w:fldChar w:fldCharType="begin"/>
-            </w:r>
-            <w:r>
-              <w:rPr>
-                <w:noProof/>
-                <w:webHidden/>
-              </w:rPr>
-              <w:instrText xml:space="preserve"> PAGEREF _Toc71982341 \h </w:instrText>
-            </w:r>
-            <w:r>
-              <w:rPr>
-                <w:noProof/>
-                <w:webHidden/>
-              </w:rPr>
-            </w:r>
-            <w:r>
-              <w:rPr>
-                <w:noProof/>
-                <w:webHidden/>
-              </w:rPr>
-              <w:fldChar w:fldCharType="separate"/>
-            </w:r>
-            <w:r>
-              <w:rPr>
-                <w:noProof/>
-                <w:webHidden/>
-              </w:rPr>
-              <w:t>18</w:t>
-            </w:r>
-            <w:r>
-              <w:rPr>
-                <w:noProof/>
-                <w:webHidden/>
-              </w:rPr>
-              <w:fldChar w:fldCharType="end"/>
-            </w:r>
-          </w:hyperlink>
-        </w:p>
-        <w:p>
-          <w:pPr>
-            <w:pStyle w:val="TOC2"/>
-            <w:tabs>
-              <w:tab w:val="left" w:pos="1100"/>
-              <w:tab w:val="right" w:leader="dot" w:pos="9350"/>
-            </w:tabs>
-            <w:rPr>
-              <w:rFonts w:eastAsiaTheme="minorEastAsia"/>
-              <w:noProof/>
-              <w:sz w:val="22"/>
-              <w:lang w:val="en-IE" w:eastAsia="en-IE"/>
-            </w:rPr>
-          </w:pPr>
-          <w:hyperlink w:anchor="_Toc71982342" w:history="1">
-            <w:r>
-              <w:rPr>
-                <w:rStyle w:val="Hyperlink"/>
-                <w:noProof/>
-                <w:lang w:val="en-IE"/>
-              </w:rPr>
-              <w:t>10.2</w:t>
-            </w:r>
-            <w:r>
-              <w:rPr>
-                <w:rFonts w:eastAsiaTheme="minorEastAsia"/>
-                <w:noProof/>
-                <w:sz w:val="22"/>
-                <w:lang w:val="en-IE" w:eastAsia="en-IE"/>
-              </w:rPr>
-              <w:tab/>
-            </w:r>
-            <w:r>
-              <w:rPr>
-                <w:rStyle w:val="Hyperlink"/>
-                <w:noProof/>
-                <w:lang w:val="en-IE"/>
-              </w:rPr>
-              <w:t>Convert register values to calibration coefficients</w:t>
-            </w:r>
-            <w:r>
-              <w:rPr>
-                <w:noProof/>
-                <w:webHidden/>
-              </w:rPr>
-              <w:tab/>
-            </w:r>
-            <w:r>
-              <w:rPr>
-                <w:noProof/>
-                <w:webHidden/>
-              </w:rPr>
-              <w:fldChar w:fldCharType="begin"/>
-            </w:r>
-            <w:r>
-              <w:rPr>
-                <w:noProof/>
-                <w:webHidden/>
-              </w:rPr>
-              <w:instrText xml:space="preserve"> PAGEREF _Toc71982342 \h </w:instrText>
-            </w:r>
-            <w:r>
-              <w:rPr>
-                <w:noProof/>
-                <w:webHidden/>
-              </w:rPr>
-            </w:r>
-            <w:r>
-              <w:rPr>
-                <w:noProof/>
-                <w:webHidden/>
-              </w:rPr>
-              <w:fldChar w:fldCharType="separate"/>
-            </w:r>
-            <w:r>
-              <w:rPr>
-                <w:noProof/>
-                <w:webHidden/>
-              </w:rPr>
-              <w:t>18</w:t>
-            </w:r>
-            <w:r>
-              <w:rPr>
-                <w:noProof/>
-                <w:webHidden/>
-              </w:rPr>
-              <w:fldChar w:fldCharType="end"/>
-            </w:r>
-          </w:hyperlink>
-        </w:p>
-        <w:p>
-          <w:pPr>
-            <w:pStyle w:val="TOC1"/>
-            <w:tabs>
-              <w:tab w:val="left" w:pos="660"/>
-              <w:tab w:val="right" w:leader="dot" w:pos="9350"/>
-            </w:tabs>
-            <w:rPr>
-              <w:rFonts w:eastAsiaTheme="minorEastAsia"/>
-              <w:noProof/>
-              <w:sz w:val="22"/>
-              <w:lang w:val="en-IE" w:eastAsia="en-IE"/>
-            </w:rPr>
-          </w:pPr>
-          <w:hyperlink w:anchor="_Toc71982343" w:history="1">
-            <w:r>
-              <w:rPr>
-                <w:rStyle w:val="Hyperlink"/>
-                <w:noProof/>
-              </w:rPr>
-              <w:t>11</w:t>
-            </w:r>
-            <w:r>
-              <w:rPr>
-                <w:rFonts w:eastAsiaTheme="minorEastAsia"/>
-                <w:noProof/>
-                <w:sz w:val="22"/>
-                <w:lang w:val="en-IE" w:eastAsia="en-IE"/>
-              </w:rPr>
-              <w:tab/>
-            </w:r>
-            <w:r>
-              <w:rPr>
-                <w:rStyle w:val="Hyperlink"/>
-                <w:noProof/>
-              </w:rPr>
-              <w:t>References</w:t>
-            </w:r>
-            <w:r>
-              <w:rPr>
-                <w:noProof/>
-                <w:webHidden/>
-              </w:rPr>
-              <w:tab/>
-            </w:r>
-            <w:r>
-              <w:rPr>
-                <w:noProof/>
-                <w:webHidden/>
-              </w:rPr>
-              <w:fldChar w:fldCharType="begin"/>
-            </w:r>
-            <w:r>
-              <w:rPr>
-                <w:noProof/>
-                <w:webHidden/>
-              </w:rPr>
-              <w:instrText xml:space="preserve"> PAGEREF _Toc71982343 \h </w:instrText>
-            </w:r>
-            <w:r>
-              <w:rPr>
-                <w:noProof/>
-                <w:webHidden/>
-              </w:rPr>
-            </w:r>
-            <w:r>
-              <w:rPr>
-                <w:noProof/>
-                <w:webHidden/>
-              </w:rPr>
-              <w:fldChar w:fldCharType="separate"/>
-            </w:r>
-            <w:r>
-              <w:rPr>
-                <w:noProof/>
-                <w:webHidden/>
-              </w:rPr>
-              <w:t>19</w:t>
+              <w:t>21</w:t>
             </w:r>
             <w:r>
               <w:rPr>
@@ -2364,7 +2274,7 @@
       <w:pPr>
         <w:pStyle w:val="Heading1"/>
       </w:pPr>
-      <w:bookmarkStart w:id="0" w:name="_Toc71982326"/>
+      <w:bookmarkStart w:id="0" w:name="_Toc72150519"/>
       <w:r>
         <w:lastRenderedPageBreak/>
         <w:t>Summary</w:t>
@@ -2668,7 +2578,7 @@
           <w:lang w:val="en-IE"/>
         </w:rPr>
       </w:pPr>
-      <w:bookmarkStart w:id="1" w:name="_Toc71982327"/>
+      <w:bookmarkStart w:id="1" w:name="_Toc72150520"/>
       <w:r>
         <w:rPr>
           <w:lang w:val="en-IE"/>
@@ -2802,7 +2712,7 @@
           <w:lang w:val="en-IE"/>
         </w:rPr>
       </w:pPr>
-      <w:bookmarkStart w:id="2" w:name="_Toc71982328"/>
+      <w:bookmarkStart w:id="2" w:name="_Toc72150521"/>
       <w:r>
         <w:rPr>
           <w:lang w:val="en-IE"/>
@@ -3139,7 +3049,7 @@
           <w:lang w:val="en-IE"/>
         </w:rPr>
       </w:pPr>
-      <w:bookmarkStart w:id="3" w:name="_Toc71982329"/>
+      <w:bookmarkStart w:id="3" w:name="_Toc72150522"/>
       <w:r>
         <w:rPr>
           <w:lang w:val="en-IE"/>
@@ -3249,6 +3159,40 @@
         <w:t>°C as required by EUROCAE ED-112</w:t>
       </w:r>
       <w:r>
+        <w:t xml:space="preserve"> </w:t>
+      </w:r>
+      <w:sdt>
+        <w:sdtPr>
+          <w:id w:val="1283543506"/>
+          <w:citation/>
+        </w:sdtPr>
+        <w:sdtEndPr/>
+        <w:sdtContent>
+          <w:r>
+            <w:fldChar w:fldCharType="begin"/>
+          </w:r>
+          <w:r>
+            <w:rPr>
+              <w:lang w:val="en-GB"/>
+            </w:rPr>
+            <w:instrText xml:space="preserve">CITATION WikiFR \l 2057 </w:instrText>
+          </w:r>
+          <w:r>
+            <w:fldChar w:fldCharType="separate"/>
+          </w:r>
+          <w:r>
+            <w:rPr>
+              <w:noProof/>
+              <w:lang w:val="en-GB"/>
+            </w:rPr>
+            <w:t>[1]</w:t>
+          </w:r>
+          <w:r>
+            <w:fldChar w:fldCharType="end"/>
+          </w:r>
+        </w:sdtContent>
+      </w:sdt>
+      <w:r>
         <w:rPr>
           <w:lang w:val="en-IE"/>
         </w:rPr>
@@ -3307,7 +3251,62 @@
         <w:rPr>
           <w:lang w:val="en-IE"/>
         </w:rPr>
-        <w:t>This device has to record 88 different parameters during flight, such as roll attitude, heading, and time of each radio transmission.</w:t>
+        <w:t>This device has to record 88 different parameters during flight, such as roll attitude, heading, and time of each radio transmission</w:t>
+      </w:r>
+      <w:r>
+        <w:rPr>
+          <w:lang w:val="en-IE"/>
+        </w:rPr>
+        <w:t xml:space="preserve"> </w:t>
+      </w:r>
+      <w:sdt>
+        <w:sdtPr>
+          <w:rPr>
+            <w:lang w:val="en-IE"/>
+          </w:rPr>
+          <w:id w:val="-1726833811"/>
+          <w:citation/>
+        </w:sdtPr>
+        <w:sdtEndPr/>
+        <w:sdtContent>
+          <w:r>
+            <w:rPr>
+              <w:lang w:val="en-IE"/>
+            </w:rPr>
+            <w:fldChar w:fldCharType="begin"/>
+          </w:r>
+          <w:r>
+            <w:rPr>
+              <w:lang w:val="en-GB"/>
+            </w:rPr>
+            <w:instrText xml:space="preserve"> CITATION Fed \l 2057 </w:instrText>
+          </w:r>
+          <w:r>
+            <w:rPr>
+              <w:lang w:val="en-IE"/>
+            </w:rPr>
+            <w:fldChar w:fldCharType="separate"/>
+          </w:r>
+          <w:r>
+            <w:rPr>
+              <w:noProof/>
+              <w:lang w:val="en-GB"/>
+            </w:rPr>
+            <w:t>[2]</w:t>
+          </w:r>
+          <w:r>
+            <w:rPr>
+              <w:lang w:val="en-IE"/>
+            </w:rPr>
+            <w:fldChar w:fldCharType="end"/>
+          </w:r>
+        </w:sdtContent>
+      </w:sdt>
+      <w:r>
+        <w:rPr>
+          <w:lang w:val="en-IE"/>
+        </w:rPr>
+        <w:t>.</w:t>
       </w:r>
     </w:p>
     <w:p>
@@ -3395,7 +3394,7 @@
           <w:lang w:val="en-IE"/>
         </w:rPr>
       </w:pPr>
-      <w:bookmarkStart w:id="4" w:name="_Toc71982330"/>
+      <w:bookmarkStart w:id="4" w:name="_Toc72150523"/>
       <w:r>
         <w:rPr>
           <w:lang w:val="en-IE"/>
@@ -3544,7 +3543,7 @@
           <w:lang w:val="en-IE"/>
         </w:rPr>
       </w:pPr>
-      <w:bookmarkStart w:id="5" w:name="_Toc71982331"/>
+      <w:bookmarkStart w:id="5" w:name="_Toc72150524"/>
       <w:r>
         <w:rPr>
           <w:lang w:val="en-IE"/>
@@ -3668,7 +3667,7 @@
           <w:lang w:val="en-IE"/>
         </w:rPr>
       </w:pPr>
-      <w:bookmarkStart w:id="6" w:name="_Toc71982332"/>
+      <w:bookmarkStart w:id="6" w:name="_Toc72150525"/>
       <w:r>
         <w:rPr>
           <w:lang w:val="en-IE"/>
@@ -3736,26 +3735,31 @@
         <w:rPr>
           <w:lang w:val="en-IE"/>
         </w:rPr>
-        <w:t xml:space="preserve"> They are used to loc</w:t>
-      </w:r>
-      <w:r>
-        <w:rPr>
-          <w:lang w:val="en-IE"/>
-        </w:rPr>
-        <w:t>ate the device in 3d space.</w:t>
-      </w:r>
-    </w:p>
-    <w:p>
-      <w:pPr>
-        <w:rPr>
-          <w:lang w:val="en-IE"/>
-        </w:rPr>
-      </w:pPr>
-      <w:r>
-        <w:rPr>
-          <w:lang w:val="en-IE"/>
-        </w:rPr>
-        <w:t>SIM28</w:t>
+        <w:t xml:space="preserve"> </w:t>
+      </w:r>
+      <w:r>
+        <w:rPr>
+          <w:lang w:val="en-IE"/>
+        </w:rPr>
+        <w:t xml:space="preserve">Using all these combined, you are able to </w:t>
+      </w:r>
+      <w:r>
+        <w:rPr>
+          <w:lang w:val="en-IE"/>
+        </w:rPr>
+        <w:t>loc</w:t>
+      </w:r>
+      <w:r>
+        <w:rPr>
+          <w:lang w:val="en-IE"/>
+        </w:rPr>
+        <w:t>ate the device in 3d space</w:t>
+      </w:r>
+      <w:r>
+        <w:rPr>
+          <w:lang w:val="en-IE"/>
+        </w:rPr>
+        <w:t xml:space="preserve"> as well as gathering other information about its movement or systems.</w:t>
       </w:r>
     </w:p>
     <w:p>
@@ -3765,7 +3769,7 @@
           <w:lang w:val="en-IE"/>
         </w:rPr>
       </w:pPr>
-      <w:bookmarkStart w:id="7" w:name="_Toc71982333"/>
+      <w:bookmarkStart w:id="7" w:name="_Toc72150526"/>
       <w:r>
         <w:rPr>
           <w:lang w:val="en-IE"/>
@@ -3823,6 +3827,30 @@
     </w:p>
     <w:p>
       <w:pPr>
+        <w:pStyle w:val="Caption"/>
+        <w:rPr>
+          <w:b w:val="0"/>
+        </w:rPr>
+      </w:pPr>
+      <w:r>
+        <w:t xml:space="preserve">Figure 7-1 </w:t>
+      </w:r>
+      <w:r>
+        <w:rPr>
+          <w:b w:val="0"/>
+        </w:rPr>
+        <w:t>A photograph of the Pressure sensor chip</w:t>
+      </w:r>
+    </w:p>
+    <w:p>
+      <w:pPr>
+        <w:rPr>
+          <w:lang w:val="en-IE"/>
+        </w:rPr>
+      </w:pPr>
+    </w:p>
+    <w:p>
+      <w:pPr>
         <w:rPr>
           <w:lang w:val="en-IE"/>
         </w:rPr>
@@ -3856,6 +3884,12 @@
           <w:lang w:val="en-IE"/>
         </w:rPr>
         <w:t xml:space="preserve"> senses the ambient atmospheric </w:t>
+      </w:r>
+      <w:r>
+        <w:rPr>
+          <w:lang w:val="en-IE"/>
+        </w:rPr>
+        <w:t xml:space="preserve">pressure </w:t>
       </w:r>
       <w:r>
         <w:rPr>
@@ -3981,10 +4015,10 @@
             <v:path o:extrusionok="f" gradientshapeok="t" o:connecttype="rect"/>
             <o:lock v:ext="edit" aspectratio="t"/>
           </v:shapetype>
-          <v:shape id="_x0000_i1034" type="#_x0000_t75" style="width:451.3pt;height:79.5pt" o:ole="">
+          <v:shape id="_x0000_i1025" type="#_x0000_t75" style="width:451.5pt;height:79.5pt" o:ole="">
             <v:imagedata r:id="rId14" o:title=""/>
           </v:shape>
-          <o:OLEObject Type="Embed" ProgID="Word.OpenDocumentText.12" ShapeID="_x0000_i1034" DrawAspect="Content" ObjectID="_1682596653" r:id="rId15"/>
+          <o:OLEObject Type="Embed" ProgID="Word.OpenDocumentText.12" ShapeID="_x0000_i1025" DrawAspect="Content" ObjectID="_1682763261" r:id="rId15"/>
         </w:object>
       </w:r>
     </w:p>
@@ -4034,7 +4068,62 @@
         <w:rPr>
           <w:lang w:val="en-IE"/>
         </w:rPr>
-        <w:t xml:space="preserve"> datasheet also gives us formula to convert these numbers into the calibration coefficients.</w:t>
+        <w:t xml:space="preserve"> datasheet also gives us formula to convert these numbers into the calibration coefficients</w:t>
+      </w:r>
+      <w:r>
+        <w:rPr>
+          <w:lang w:val="en-IE"/>
+        </w:rPr>
+        <w:t xml:space="preserve"> </w:t>
+      </w:r>
+      <w:sdt>
+        <w:sdtPr>
+          <w:rPr>
+            <w:lang w:val="en-IE"/>
+          </w:rPr>
+          <w:id w:val="-243648945"/>
+          <w:citation/>
+        </w:sdtPr>
+        <w:sdtEndPr/>
+        <w:sdtContent>
+          <w:r>
+            <w:rPr>
+              <w:lang w:val="en-IE"/>
+            </w:rPr>
+            <w:fldChar w:fldCharType="begin"/>
+          </w:r>
+          <w:r>
+            <w:rPr>
+              <w:lang w:val="en-GB"/>
+            </w:rPr>
+            <w:instrText xml:space="preserve"> CITATION BOS \l 2057 </w:instrText>
+          </w:r>
+          <w:r>
+            <w:rPr>
+              <w:lang w:val="en-IE"/>
+            </w:rPr>
+            <w:fldChar w:fldCharType="separate"/>
+          </w:r>
+          <w:r>
+            <w:rPr>
+              <w:noProof/>
+              <w:lang w:val="en-GB"/>
+            </w:rPr>
+            <w:t>[3]</w:t>
+          </w:r>
+          <w:r>
+            <w:rPr>
+              <w:lang w:val="en-IE"/>
+            </w:rPr>
+            <w:fldChar w:fldCharType="end"/>
+          </w:r>
+        </w:sdtContent>
+      </w:sdt>
+      <w:r>
+        <w:rPr>
+          <w:lang w:val="en-IE"/>
+        </w:rPr>
+        <w:t>.</w:t>
       </w:r>
       <w:r>
         <w:rPr>
@@ -4075,10 +4164,10 @@
           <w:lang w:val="en-IE"/>
         </w:rPr>
         <w:object w:dxaOrig="9026" w:dyaOrig="7290" w14:anchorId="6F90E456">
-          <v:shape id="_x0000_i1058" type="#_x0000_t75" style="width:451.3pt;height:364.5pt" o:ole="">
+          <v:shape id="_x0000_i1026" type="#_x0000_t75" style="width:451.5pt;height:364.5pt" o:ole="">
             <v:imagedata r:id="rId16" o:title=""/>
           </v:shape>
-          <o:OLEObject Type="Embed" ProgID="Word.OpenDocumentText.12" ShapeID="_x0000_i1058" DrawAspect="Content" ObjectID="_1682596654" r:id="rId17"/>
+          <o:OLEObject Type="Embed" ProgID="Word.OpenDocumentText.12" ShapeID="_x0000_i1026" DrawAspect="Content" ObjectID="_1682763262" r:id="rId17"/>
         </w:object>
       </w:r>
     </w:p>
@@ -4170,7 +4259,7 @@
           <w:lang w:val="en-IE"/>
         </w:rPr>
       </w:pPr>
-      <w:bookmarkStart w:id="10" w:name="_Toc71982334"/>
+      <w:bookmarkStart w:id="10" w:name="_Toc72150527"/>
       <w:r>
         <w:rPr>
           <w:lang w:val="en-IE"/>
@@ -4236,6 +4325,30 @@
     </w:p>
     <w:p>
       <w:pPr>
+        <w:pStyle w:val="Caption"/>
+        <w:rPr>
+          <w:b w:val="0"/>
+        </w:rPr>
+      </w:pPr>
+      <w:r>
+        <w:t xml:space="preserve">Figure 7-2 </w:t>
+      </w:r>
+      <w:r>
+        <w:rPr>
+          <w:b w:val="0"/>
+        </w:rPr>
+        <w:t>A photograph of the Magnetometer chip</w:t>
+      </w:r>
+    </w:p>
+    <w:p>
+      <w:pPr>
+        <w:rPr>
+          <w:lang w:val="en-IE"/>
+        </w:rPr>
+      </w:pPr>
+    </w:p>
+    <w:p>
+      <w:pPr>
         <w:rPr>
           <w:lang w:val="en-IE"/>
         </w:rPr>
@@ -4312,44 +4425,74 @@
         </w:rPr>
         <w:t xml:space="preserve"> Using this sensor is very easy, </w:t>
       </w:r>
-      <w:bookmarkStart w:id="11" w:name="_MON_1682595256"/>
-      <w:bookmarkEnd w:id="11"/>
+    </w:p>
+    <w:p>
+      <w:pPr>
+        <w:rPr>
+          <w:lang w:val="en-IE"/>
+        </w:rPr>
+      </w:pPr>
+      <w:r>
+        <w:rPr>
+          <w:lang w:val="en-IE"/>
+        </w:rPr>
+        <w:t>First, we need to send all the configuration parameters that we want to the chip, the last configuration also enables the chip to start taking continuous measurements.</w:t>
+      </w:r>
+    </w:p>
+    <w:bookmarkStart w:id="11" w:name="_MON_1682595256"/>
+    <w:bookmarkEnd w:id="11"/>
+    <w:p>
+      <w:pPr>
+        <w:rPr>
+          <w:lang w:val="en-IE"/>
+        </w:rPr>
+      </w:pPr>
       <w:r>
         <w:rPr>
           <w:lang w:val="en-IE"/>
         </w:rPr>
         <w:object w:dxaOrig="9026" w:dyaOrig="2445" w14:anchorId="2D01B4DE">
-          <v:shape id="_x0000_i1071" type="#_x0000_t75" style="width:478.4pt;height:129.7pt" o:ole="">
+          <v:shape id="_x0000_i1027" type="#_x0000_t75" style="width:478.5pt;height:129.75pt" o:ole="">
             <v:imagedata r:id="rId19" o:title=""/>
           </v:shape>
-          <o:OLEObject Type="Embed" ProgID="Word.OpenDocumentText.12" ShapeID="_x0000_i1071" DrawAspect="Content" ObjectID="_1682596655" r:id="rId20"/>
+          <o:OLEObject Type="Embed" ProgID="Word.OpenDocumentText.12" ShapeID="_x0000_i1027" DrawAspect="Content" ObjectID="_1682763263" r:id="rId20"/>
         </w:object>
       </w:r>
     </w:p>
     <w:p>
       <w:pPr>
-        <w:rPr>
-          <w:lang w:val="en-IE"/>
-        </w:rPr>
-      </w:pPr>
-      <w:r>
-        <w:rPr>
-          <w:lang w:val="en-IE"/>
-        </w:rPr>
-        <w:t>First,</w:t>
-      </w:r>
-      <w:r>
-        <w:rPr>
-          <w:lang w:val="en-IE"/>
-        </w:rPr>
-        <w:t xml:space="preserve"> we need to send all the configuration parameters that we want to the chip, the </w:t>
-      </w:r>
-      <w:r>
-        <w:rPr>
-          <w:lang w:val="en-IE"/>
-        </w:rPr>
-        <w:t>last configuration also enables the chip to start taking continuous measurements.</w:t>
-      </w:r>
+        <w:spacing w:line="259" w:lineRule="auto"/>
+        <w:rPr>
+          <w:lang w:val="en-IE"/>
+        </w:rPr>
+      </w:pPr>
+      <w:r>
+        <w:rPr>
+          <w:lang w:val="en-IE"/>
+        </w:rPr>
+        <w:br w:type="page"/>
+      </w:r>
+    </w:p>
+    <w:p>
+      <w:pPr>
+        <w:rPr>
+          <w:lang w:val="en-IE"/>
+        </w:rPr>
+      </w:pPr>
+      <w:r>
+        <w:rPr>
+          <w:lang w:val="en-IE"/>
+        </w:rPr>
+        <w:lastRenderedPageBreak/>
+        <w:t>To get readings from the sensor, we need to check our status register if it’s clear, and then read our mag data into the array. To get the correct reading, the data needs to be divided by the sensitivity chosen when configuring the sensor.</w:t>
+      </w:r>
+    </w:p>
+    <w:p>
+      <w:pPr>
+        <w:rPr>
+          <w:lang w:val="en-IE"/>
+        </w:rPr>
+      </w:pPr>
     </w:p>
     <w:bookmarkStart w:id="12" w:name="_MON_1682595452"/>
     <w:bookmarkEnd w:id="12"/>
@@ -4364,46 +4507,15 @@
           <w:lang w:val="en-IE"/>
         </w:rPr>
         <w:object w:dxaOrig="9026" w:dyaOrig="7575" w14:anchorId="218E5261">
-          <v:shape id="_x0000_i1073" type="#_x0000_t75" style="width:387.65pt;height:325.35pt" o:ole="">
+          <v:shape id="_x0000_i1028" type="#_x0000_t75" style="width:387.75pt;height:325.5pt" o:ole="">
             <v:imagedata r:id="rId21" o:title=""/>
           </v:shape>
-          <o:OLEObject Type="Embed" ProgID="Word.OpenDocumentText.12" ShapeID="_x0000_i1073" DrawAspect="Content" ObjectID="_1682596656" r:id="rId22"/>
+          <o:OLEObject Type="Embed" ProgID="Word.OpenDocumentText.12" ShapeID="_x0000_i1028" DrawAspect="Content" ObjectID="_1682763264" r:id="rId22"/>
         </w:object>
       </w:r>
     </w:p>
     <w:p>
       <w:pPr>
-        <w:rPr>
-          <w:lang w:val="en-IE"/>
-        </w:rPr>
-      </w:pPr>
-      <w:r>
-        <w:rPr>
-          <w:lang w:val="en-IE"/>
-        </w:rPr>
-        <w:t>First,</w:t>
-      </w:r>
-      <w:r>
-        <w:rPr>
-          <w:lang w:val="en-IE"/>
-        </w:rPr>
-        <w:t xml:space="preserve"> we need to check our status register if its clear, </w:t>
-      </w:r>
-      <w:r>
-        <w:rPr>
-          <w:lang w:val="en-IE"/>
-        </w:rPr>
-        <w:t xml:space="preserve">and then read our mag data into the array. </w:t>
-      </w:r>
-      <w:r>
-        <w:rPr>
-          <w:lang w:val="en-IE"/>
-        </w:rPr>
-        <w:t>To get the correct reading, the data needs to be divided by the sensitivity chosen when configuring the sensor.</w:t>
-      </w:r>
-    </w:p>
-    <w:p>
-      <w:pPr>
         <w:spacing w:line="259" w:lineRule="auto"/>
         <w:rPr>
           <w:lang w:val="en-IE"/>
@@ -4423,7 +4535,7 @@
           <w:lang w:val="en-IE"/>
         </w:rPr>
       </w:pPr>
-      <w:bookmarkStart w:id="13" w:name="_Toc71982335"/>
+      <w:bookmarkStart w:id="13" w:name="_Toc72150528"/>
       <w:r>
         <w:rPr>
           <w:lang w:val="en-IE"/>
@@ -4489,6 +4601,40 @@
     </w:p>
     <w:p>
       <w:pPr>
+        <w:pStyle w:val="Caption"/>
+        <w:rPr>
+          <w:b w:val="0"/>
+        </w:rPr>
+      </w:pPr>
+      <w:r>
+        <w:t>Figure 7</w:t>
+      </w:r>
+      <w:r>
+        <w:noBreakHyphen/>
+        <w:t xml:space="preserve">3 </w:t>
+      </w:r>
+      <w:r>
+        <w:rPr>
+          <w:b w:val="0"/>
+        </w:rPr>
+        <w:t>A photograph of the Acceler</w:t>
+      </w:r>
+      <w:r>
+        <w:rPr>
+          <w:b w:val="0"/>
+        </w:rPr>
+        <w:t>ometer and Gyroscope test board</w:t>
+      </w:r>
+    </w:p>
+    <w:p>
+      <w:pPr>
+        <w:rPr>
+          <w:lang w:val="en-IE"/>
+        </w:rPr>
+      </w:pPr>
+    </w:p>
+    <w:p>
+      <w:pPr>
         <w:rPr>
           <w:lang w:val="en-IE"/>
         </w:rPr>
@@ -4543,46 +4689,26 @@
           <w:lang w:val="en-IE"/>
         </w:rPr>
         <w:object w:dxaOrig="9026" w:dyaOrig="7005" w14:anchorId="413E401D">
-          <v:shape id="_x0000_i1083" type="#_x0000_t75" style="width:451.3pt;height:350.25pt" o:ole="">
+          <v:shape id="_x0000_i1029" type="#_x0000_t75" style="width:451.5pt;height:350.25pt" o:ole="">
             <v:imagedata r:id="rId24" o:title=""/>
           </v:shape>
-          <o:OLEObject Type="Embed" ProgID="Word.OpenDocumentText.12" ShapeID="_x0000_i1083" DrawAspect="Content" ObjectID="_1682596657" r:id="rId25"/>
+          <o:OLEObject Type="Embed" ProgID="Word.OpenDocumentText.12" ShapeID="_x0000_i1029" DrawAspect="Content" ObjectID="_1682763265" r:id="rId25"/>
         </w:object>
       </w:r>
     </w:p>
     <w:p>
       <w:pPr>
-        <w:spacing w:line="259" w:lineRule="auto"/>
-        <w:rPr>
-          <w:lang w:val="en-IE"/>
-        </w:rPr>
-      </w:pPr>
-      <w:r>
-        <w:rPr>
-          <w:lang w:val="en-IE"/>
-        </w:rPr>
-        <w:br w:type="page"/>
-      </w:r>
-    </w:p>
-    <w:p>
-      <w:pPr>
-        <w:rPr>
-          <w:lang w:val="en-IE"/>
-        </w:rPr>
-      </w:pPr>
-    </w:p>
-    <w:p>
-      <w:pPr>
         <w:pStyle w:val="Heading2"/>
         <w:rPr>
           <w:lang w:val="en-IE"/>
         </w:rPr>
       </w:pPr>
-      <w:bookmarkStart w:id="15" w:name="_Toc71982336"/>
-      <w:r>
-        <w:rPr>
-          <w:lang w:val="en-IE"/>
-        </w:rPr>
+      <w:bookmarkStart w:id="15" w:name="_Toc72150529"/>
+      <w:r>
+        <w:rPr>
+          <w:lang w:val="en-IE"/>
+        </w:rPr>
+        <w:lastRenderedPageBreak/>
         <w:t>GPS receiver</w:t>
       </w:r>
       <w:bookmarkEnd w:id="15"/>
@@ -4650,6 +4776,30 @@
     </w:p>
     <w:p>
       <w:pPr>
+        <w:pStyle w:val="Caption"/>
+        <w:rPr>
+          <w:b w:val="0"/>
+        </w:rPr>
+      </w:pPr>
+      <w:r>
+        <w:t xml:space="preserve">Figure 7-4 </w:t>
+      </w:r>
+      <w:r>
+        <w:rPr>
+          <w:b w:val="0"/>
+        </w:rPr>
+        <w:t>Photograph of the SIM28 GPS receiver chip</w:t>
+      </w:r>
+    </w:p>
+    <w:p>
+      <w:pPr>
+        <w:rPr>
+          <w:lang w:val="en-IE"/>
+        </w:rPr>
+      </w:pPr>
+    </w:p>
+    <w:p>
+      <w:pPr>
         <w:rPr>
           <w:lang w:val="en-IE"/>
         </w:rPr>
@@ -4660,669 +4810,181 @@
         </w:rPr>
         <w:t>The SIM28</w:t>
       </w:r>
-    </w:p>
-    <w:p>
-      <w:pPr>
-        <w:rPr>
-          <w:lang w:val="en-IE"/>
-        </w:rPr>
-      </w:pPr>
-    </w:p>
-    <w:p>
-      <w:pPr>
-        <w:rPr>
-          <w:lang w:val="en-IE"/>
-        </w:rPr>
-      </w:pPr>
-      <w:r>
-        <w:rPr>
-          <w:lang w:val="en-IE"/>
-        </w:rPr>
-        <w:t>This is a subheadin</w:t>
-      </w:r>
-      <w:r>
-        <w:rPr>
-          <w:lang w:val="en-IE"/>
-        </w:rPr>
-        <w:t xml:space="preserve">g, use subheadings to break up </w:t>
-      </w:r>
-      <w:r>
-        <w:rPr>
-          <w:lang w:val="en-IE"/>
-        </w:rPr>
-        <w:t xml:space="preserve">a large topic </w:t>
-      </w:r>
-      <w:r>
-        <w:rPr>
-          <w:lang w:val="en-IE"/>
-        </w:rPr>
-        <w:t xml:space="preserve">into </w:t>
-      </w:r>
-      <w:r>
-        <w:rPr>
-          <w:lang w:val="en-IE"/>
-        </w:rPr>
-        <w:t>smaller sections</w:t>
-      </w:r>
-      <w:r>
-        <w:rPr>
-          <w:lang w:val="en-IE"/>
-        </w:rPr>
-        <w:t>.</w:t>
-      </w:r>
-    </w:p>
-    <w:p>
-      <w:pPr>
-        <w:rPr>
-          <w:lang w:val="en-IE"/>
-        </w:rPr>
-      </w:pPr>
-      <w:r>
-        <w:rPr>
-          <w:lang w:val="en-IE"/>
-        </w:rPr>
-        <w:t xml:space="preserve">IEEE referencing style is recommended the default style to choose for citations and referencing, however if you are familiar with a different referencing style then you can use that. </w:t>
-      </w:r>
-    </w:p>
-    <w:p>
-      <w:pPr>
-        <w:rPr>
-          <w:lang w:val="en-IE"/>
-        </w:rPr>
-      </w:pPr>
-      <w:r>
-        <w:rPr>
-          <w:lang w:val="en-IE"/>
-        </w:rPr>
-        <w:t xml:space="preserve">When you need to reference add a citation in the relevant sentence, usually at the end, before the full stop. Then have this numbered citation referenced in the list of references at the end of the document. </w:t>
-      </w:r>
-    </w:p>
-    <w:p>
-      <w:pPr>
-        <w:rPr>
-          <w:lang w:val="en-IE"/>
-        </w:rPr>
-      </w:pPr>
-      <w:r>
-        <w:rPr>
-          <w:lang w:val="en-IE"/>
-        </w:rPr>
-        <w:t xml:space="preserve">Here I might write something about something, e.g. </w:t>
-      </w:r>
-      <w:r>
-        <w:rPr>
-          <w:lang w:val="en-IE"/>
-        </w:rPr>
-        <w:t xml:space="preserve">image processing, and I need to </w:t>
-      </w:r>
-      <w:r>
-        <w:rPr>
-          <w:lang w:val="en-IE"/>
-        </w:rPr>
-        <w:t>cite</w:t>
-      </w:r>
-      <w:r>
-        <w:rPr>
-          <w:lang w:val="en-IE"/>
-        </w:rPr>
-        <w:t xml:space="preserve"> my sources</w:t>
-      </w:r>
-      <w:r>
-        <w:rPr>
-          <w:lang w:val="en-IE"/>
-        </w:rPr>
-        <w:t xml:space="preserve">, like this </w:t>
-      </w:r>
-      <w:sdt>
-        <w:sdtPr>
-          <w:rPr>
-            <w:lang w:val="en-IE"/>
-          </w:rPr>
-          <w:id w:val="-1597697003"/>
-          <w:citation/>
-        </w:sdtPr>
-        <w:sdtEndPr/>
-        <w:sdtContent>
-          <w:r>
-            <w:rPr>
-              <w:lang w:val="en-IE"/>
-            </w:rPr>
-            <w:fldChar w:fldCharType="begin"/>
-          </w:r>
-          <w:r>
-            <w:rPr>
-              <w:lang w:val="en-GB"/>
-            </w:rPr>
-            <w:instrText xml:space="preserve">CITATION Placeholder2 \l 2057 </w:instrText>
-          </w:r>
-          <w:r>
-            <w:rPr>
-              <w:lang w:val="en-IE"/>
-            </w:rPr>
-            <w:fldChar w:fldCharType="separate"/>
-          </w:r>
-          <w:r>
-            <w:rPr>
-              <w:noProof/>
-              <w:lang w:val="en-GB"/>
-            </w:rPr>
-            <w:t>[1]</w:t>
-          </w:r>
-          <w:r>
-            <w:rPr>
-              <w:lang w:val="en-IE"/>
-            </w:rPr>
-            <w:fldChar w:fldCharType="end"/>
-          </w:r>
-        </w:sdtContent>
-      </w:sdt>
-      <w:r>
-        <w:rPr>
-          <w:lang w:val="en-IE"/>
-        </w:rPr>
-        <w:t>.</w:t>
-      </w:r>
-      <w:r>
-        <w:rPr>
-          <w:lang w:val="en-IE"/>
-        </w:rPr>
-        <w:t xml:space="preserve"> </w:t>
-      </w:r>
-      <w:r>
-        <w:rPr>
-          <w:lang w:val="en-IE"/>
-        </w:rPr>
-        <w:t xml:space="preserve">Here </w:t>
-      </w:r>
-      <w:r>
-        <w:rPr>
-          <w:lang w:val="en-IE"/>
-        </w:rPr>
-        <w:t xml:space="preserve">I </w:t>
-      </w:r>
-      <w:r>
-        <w:rPr>
-          <w:lang w:val="en-IE"/>
-        </w:rPr>
-        <w:t xml:space="preserve">have </w:t>
-      </w:r>
-      <w:r>
-        <w:rPr>
-          <w:lang w:val="en-IE"/>
-        </w:rPr>
-        <w:t>used MS Word’s ‘Insert Citation’</w:t>
-      </w:r>
-      <w:r>
-        <w:rPr>
-          <w:lang w:val="en-IE"/>
-        </w:rPr>
-        <w:t xml:space="preserve"> feature, with IEEE style selected, to create that number inside brackets. Here’s another citation </w:t>
-      </w:r>
-      <w:sdt>
-        <w:sdtPr>
-          <w:rPr>
-            <w:lang w:val="en-IE"/>
-          </w:rPr>
-          <w:id w:val="-990626667"/>
-          <w:citation/>
-        </w:sdtPr>
-        <w:sdtEndPr/>
-        <w:sdtContent>
-          <w:r>
-            <w:rPr>
-              <w:lang w:val="en-IE"/>
-            </w:rPr>
-            <w:fldChar w:fldCharType="begin"/>
-          </w:r>
-          <w:r>
-            <w:rPr>
-              <w:lang w:val="en-GB"/>
-            </w:rPr>
-            <w:instrText xml:space="preserve"> CITATION Placeholder3 \l 2057 </w:instrText>
-          </w:r>
-          <w:r>
-            <w:rPr>
-              <w:lang w:val="en-IE"/>
-            </w:rPr>
-            <w:fldChar w:fldCharType="separate"/>
-          </w:r>
-          <w:r>
-            <w:rPr>
-              <w:noProof/>
-              <w:lang w:val="en-GB"/>
-            </w:rPr>
-            <w:t>[2]</w:t>
-          </w:r>
-          <w:r>
-            <w:rPr>
-              <w:lang w:val="en-IE"/>
-            </w:rPr>
-            <w:fldChar w:fldCharType="end"/>
-          </w:r>
-        </w:sdtContent>
-      </w:sdt>
-      <w:r>
-        <w:rPr>
-          <w:lang w:val="en-IE"/>
-        </w:rPr>
-        <w:t>. Word increments the number automatically. I can fill in the details about my reference now or later</w:t>
-      </w:r>
-      <w:r>
-        <w:rPr>
-          <w:lang w:val="en-IE"/>
-        </w:rPr>
-        <w:t>. I can then go the end of the document and create a page of references automatically. See the demonstration in class on this (also recorded via Teams).</w:t>
-      </w:r>
-      <w:r>
-        <w:rPr>
-          <w:lang w:val="en-IE"/>
-        </w:rPr>
-        <w:t xml:space="preserve"> </w:t>
-      </w:r>
-      <w:r>
-        <w:rPr>
-          <w:lang w:val="en-IE"/>
-        </w:rPr>
-        <w:t>Here I am adding another citation</w:t>
-      </w:r>
-      <w:r>
-        <w:rPr>
-          <w:lang w:val="en-IE"/>
-        </w:rPr>
-        <w:t xml:space="preserve"> </w:t>
-      </w:r>
-      <w:sdt>
-        <w:sdtPr>
-          <w:rPr>
-            <w:lang w:val="en-IE"/>
-          </w:rPr>
-          <w:id w:val="-417784784"/>
-          <w:citation/>
-        </w:sdtPr>
-        <w:sdtEndPr/>
-        <w:sdtContent>
-          <w:r>
-            <w:rPr>
-              <w:lang w:val="en-IE"/>
-            </w:rPr>
-            <w:fldChar w:fldCharType="begin"/>
-          </w:r>
-          <w:r>
-            <w:rPr>
-              <w:lang w:val="en-IE"/>
-            </w:rPr>
-            <w:instrText xml:space="preserve"> CITATION Mak21 \l 6153 </w:instrText>
-          </w:r>
-          <w:r>
-            <w:rPr>
-              <w:lang w:val="en-IE"/>
-            </w:rPr>
-            <w:fldChar w:fldCharType="separate"/>
-          </w:r>
-          <w:r>
-            <w:rPr>
-              <w:noProof/>
-              <w:lang w:val="en-IE"/>
-            </w:rPr>
-            <w:t>[3]</w:t>
-          </w:r>
-          <w:r>
-            <w:rPr>
-              <w:lang w:val="en-IE"/>
-            </w:rPr>
-            <w:fldChar w:fldCharType="end"/>
-          </w:r>
-        </w:sdtContent>
-      </w:sdt>
-      <w:r>
-        <w:rPr>
-          <w:lang w:val="en-IE"/>
-        </w:rPr>
-        <w:t>.</w:t>
-      </w:r>
-      <w:r>
-        <w:rPr>
-          <w:lang w:val="en-IE"/>
-        </w:rPr>
-        <w:t xml:space="preserve"> And another </w:t>
-      </w:r>
-      <w:sdt>
-        <w:sdtPr>
-          <w:rPr>
-            <w:lang w:val="en-IE"/>
-          </w:rPr>
-          <w:id w:val="-1357271986"/>
-          <w:citation/>
-        </w:sdtPr>
-        <w:sdtEndPr/>
-        <w:sdtContent>
-          <w:r>
-            <w:rPr>
-              <w:lang w:val="en-IE"/>
-            </w:rPr>
-            <w:fldChar w:fldCharType="begin"/>
-          </w:r>
-          <w:r>
-            <w:rPr>
-              <w:lang w:val="en-IE"/>
-            </w:rPr>
-            <w:instrText xml:space="preserve">CITATION Ard \l 6153 </w:instrText>
-          </w:r>
-          <w:r>
-            <w:rPr>
-              <w:lang w:val="en-IE"/>
-            </w:rPr>
-            <w:fldChar w:fldCharType="separate"/>
-          </w:r>
-          <w:r>
-            <w:rPr>
-              <w:noProof/>
-              <w:lang w:val="en-IE"/>
-            </w:rPr>
-            <w:t>[4]</w:t>
-          </w:r>
-          <w:r>
-            <w:rPr>
-              <w:lang w:val="en-IE"/>
-            </w:rPr>
-            <w:fldChar w:fldCharType="end"/>
-          </w:r>
-        </w:sdtContent>
-      </w:sdt>
-      <w:r>
-        <w:rPr>
-          <w:lang w:val="en-IE"/>
-        </w:rPr>
-        <w:t>.</w:t>
-      </w:r>
-      <w:r>
-        <w:rPr>
-          <w:lang w:val="en-IE"/>
-        </w:rPr>
-        <w:t xml:space="preserve"> </w:t>
-      </w:r>
-    </w:p>
-    <w:p>
-      <w:pPr>
-        <w:rPr>
-          <w:lang w:val="en-IE"/>
-        </w:rPr>
-      </w:pPr>
-      <w:r>
-        <w:rPr>
-          <w:lang w:val="en-IE"/>
-        </w:rPr>
-        <w:t xml:space="preserve">You then need to insert </w:t>
-      </w:r>
-      <w:r>
-        <w:rPr>
-          <w:lang w:val="en-IE"/>
-        </w:rPr>
-        <w:t xml:space="preserve">a </w:t>
-      </w:r>
-      <w:r>
-        <w:rPr>
-          <w:lang w:val="en-IE"/>
-        </w:rPr>
-        <w:fldChar w:fldCharType="begin"/>
-      </w:r>
-      <w:r>
-        <w:rPr>
-          <w:lang w:val="en-IE"/>
-        </w:rPr>
-        <w:instrText xml:space="preserve"> REF _Ref64975344 \h </w:instrText>
-      </w:r>
-      <w:r>
-        <w:rPr>
-          <w:lang w:val="en-IE"/>
-        </w:rPr>
-      </w:r>
-      <w:r>
-        <w:rPr>
-          <w:lang w:val="en-IE"/>
-        </w:rPr>
-        <w:fldChar w:fldCharType="separate"/>
-      </w:r>
-      <w:r>
-        <w:rPr>
-          <w:lang w:val="en-IE"/>
-        </w:rPr>
-        <w:t>References</w:t>
-      </w:r>
-      <w:r>
-        <w:rPr>
-          <w:lang w:val="en-IE"/>
-        </w:rPr>
-        <w:fldChar w:fldCharType="end"/>
-      </w:r>
-      <w:r>
-        <w:rPr>
-          <w:lang w:val="en-IE"/>
-        </w:rPr>
-        <w:t xml:space="preserve"> section at the end of the document. In Word, choose </w:t>
-      </w:r>
-      <w:r>
-        <w:rPr>
-          <w:lang w:val="en-IE"/>
-        </w:rPr>
-        <w:t>References-&gt;Bibliography-&gt;References. This will pull all your citations into a reference page, as shown at the end of this document. Th</w:t>
-      </w:r>
-      <w:r>
-        <w:rPr>
-          <w:lang w:val="en-IE"/>
-        </w:rPr>
-        <w:t xml:space="preserve">e </w:t>
-      </w:r>
-      <w:r>
-        <w:rPr>
-          <w:lang w:val="en-IE"/>
-        </w:rPr>
-        <w:fldChar w:fldCharType="begin"/>
-      </w:r>
-      <w:r>
-        <w:rPr>
-          <w:lang w:val="en-IE"/>
-        </w:rPr>
-        <w:instrText xml:space="preserve"> REF _Ref64975434 \h </w:instrText>
-      </w:r>
-      <w:r>
-        <w:rPr>
-          <w:lang w:val="en-IE"/>
-        </w:rPr>
-      </w:r>
-      <w:r>
-        <w:rPr>
-          <w:lang w:val="en-IE"/>
-        </w:rPr>
-        <w:fldChar w:fldCharType="separate"/>
-      </w:r>
-      <w:r>
-        <w:rPr>
-          <w:lang w:val="en-IE"/>
-        </w:rPr>
-        <w:t>References</w:t>
-      </w:r>
-      <w:r>
-        <w:rPr>
-          <w:lang w:val="en-IE"/>
-        </w:rPr>
-        <w:fldChar w:fldCharType="end"/>
-      </w:r>
-      <w:r>
-        <w:rPr>
-          <w:lang w:val="en-IE"/>
-        </w:rPr>
-        <w:t xml:space="preserve"> section in this document also includes examples of further references that have not yet been cited in the text – to demonstrate IEEE style for different types of resources, i.e. books/</w:t>
-      </w:r>
-      <w:r>
-        <w:rPr>
-          <w:lang w:val="en-IE"/>
-        </w:rPr>
-        <w:t>websites/lectures/source code/etc</w:t>
-      </w:r>
-      <w:r>
-        <w:rPr>
-          <w:lang w:val="en-IE"/>
-        </w:rPr>
-        <w:t>.</w:t>
-      </w:r>
-    </w:p>
-    <w:p>
-      <w:pPr>
-        <w:rPr>
-          <w:lang w:val="en-IE"/>
-        </w:rPr>
-      </w:pPr>
+      <w:r>
+        <w:rPr>
+          <w:lang w:val="en-IE"/>
+        </w:rPr>
+        <w:t xml:space="preserve"> GPS recei</w:t>
+      </w:r>
+      <w:r>
+        <w:rPr>
+          <w:lang w:val="en-IE"/>
+        </w:rPr>
+        <w:t>ver is used to get the location of the drone as well as the speed.</w:t>
+      </w:r>
+      <w:r>
+        <w:rPr>
+          <w:lang w:val="en-IE"/>
+        </w:rPr>
+        <w:t xml:space="preserve"> Due to th</w:t>
+      </w:r>
+      <w:r>
+        <w:rPr>
+          <w:lang w:val="en-IE"/>
+        </w:rPr>
+        <w:t xml:space="preserve">is GPS chip defaulting to 9600 baud </w:t>
+      </w:r>
+      <w:proofErr w:type="gramStart"/>
+      <w:r>
+        <w:rPr>
+          <w:lang w:val="en-IE"/>
+        </w:rPr>
+        <w:t>rate</w:t>
+      </w:r>
+      <w:proofErr w:type="gramEnd"/>
+      <w:r>
+        <w:rPr>
+          <w:lang w:val="en-IE"/>
+        </w:rPr>
+        <w:t>, which is a little slow</w:t>
+      </w:r>
+      <w:r>
+        <w:rPr>
+          <w:lang w:val="en-IE"/>
+        </w:rPr>
+        <w:t>, during configuration we connect to the chip at 9600 and tell it to switch to 57600</w:t>
+      </w:r>
+      <w:r>
+        <w:rPr>
+          <w:lang w:val="en-IE"/>
+        </w:rPr>
+        <w:t xml:space="preserve"> (the highest </w:t>
+      </w:r>
+      <w:r>
+        <w:rPr>
+          <w:lang w:val="en-IE"/>
+        </w:rPr>
+        <w:t>I</w:t>
+      </w:r>
+      <w:r>
+        <w:rPr>
+          <w:lang w:val="en-IE"/>
+        </w:rPr>
+        <w:t xml:space="preserve"> was able to get it to run)</w:t>
+      </w:r>
+    </w:p>
+    <w:bookmarkStart w:id="16" w:name="_MON_1682597043"/>
+    <w:bookmarkEnd w:id="16"/>
+    <w:p>
+      <w:pPr>
+        <w:rPr>
+          <w:lang w:val="en-IE"/>
+        </w:rPr>
+      </w:pPr>
+      <w:r>
+        <w:rPr>
+          <w:lang w:val="en-IE"/>
+        </w:rPr>
+        <w:object w:dxaOrig="9026" w:dyaOrig="3870" w14:anchorId="6456A341">
+          <v:shape id="_x0000_i1030" type="#_x0000_t75" style="width:451.5pt;height:193.5pt" o:ole="">
+            <v:imagedata r:id="rId27" o:title=""/>
+          </v:shape>
+          <o:OLEObject Type="Embed" ProgID="Word.OpenDocumentText.12" ShapeID="_x0000_i1030" DrawAspect="Content" ObjectID="_1682763266" r:id="rId28"/>
+        </w:object>
+      </w:r>
+    </w:p>
+    <w:p>
+      <w:pPr>
+        <w:rPr>
+          <w:lang w:val="en-IE"/>
+        </w:rPr>
+      </w:pPr>
+      <w:r>
+        <w:rPr>
+          <w:lang w:val="en-IE"/>
+        </w:rPr>
+        <w:t xml:space="preserve">I also set the GPS to only send the </w:t>
+      </w:r>
+      <w:r>
+        <w:rPr>
+          <w:lang w:val="en-IE"/>
+        </w:rPr>
+        <w:t xml:space="preserve">NMEA - </w:t>
+      </w:r>
+      <w:r>
+        <w:rPr>
+          <w:lang w:val="en-IE"/>
+        </w:rPr>
+        <w:t>RMC string</w:t>
+      </w:r>
+      <w:r>
+        <w:rPr>
+          <w:lang w:val="en-IE"/>
+        </w:rPr>
+        <w:t>, the recommended minimum specific GPS data</w:t>
+      </w:r>
+      <w:r>
+        <w:rPr>
+          <w:lang w:val="en-IE"/>
+        </w:rPr>
+        <w:t>, and set the output rate at 1Hz</w:t>
+      </w:r>
+    </w:p>
+    <w:bookmarkStart w:id="17" w:name="_MON_1682597191"/>
+    <w:bookmarkEnd w:id="17"/>
+    <w:p>
+      <w:pPr>
+        <w:rPr>
+          <w:lang w:val="en-IE"/>
+        </w:rPr>
+      </w:pPr>
+      <w:r>
+        <w:rPr>
+          <w:lang w:val="en-IE"/>
+        </w:rPr>
+        <w:object w:dxaOrig="9026" w:dyaOrig="1305" w14:anchorId="5A69235F">
+          <v:shape id="_x0000_i1031" type="#_x0000_t75" style="width:451.5pt;height:65.25pt" o:ole="">
+            <v:imagedata r:id="rId29" o:title=""/>
+          </v:shape>
+          <o:OLEObject Type="Embed" ProgID="Word.OpenDocumentText.12" ShapeID="_x0000_i1031" DrawAspect="Content" ObjectID="_1682763267" r:id="rId30"/>
+        </w:object>
+      </w:r>
+    </w:p>
+    <w:p>
+      <w:pPr>
+        <w:spacing w:line="259" w:lineRule="auto"/>
+        <w:rPr>
+          <w:lang w:val="en-IE"/>
+        </w:rPr>
+      </w:pPr>
+      <w:r>
+        <w:rPr>
+          <w:lang w:val="en-IE"/>
+        </w:rPr>
+        <w:br w:type="page"/>
+      </w:r>
+    </w:p>
+    <w:p>
+      <w:pPr>
+        <w:pStyle w:val="Heading2"/>
+        <w:rPr>
+          <w:lang w:val="en-IE"/>
+        </w:rPr>
+      </w:pPr>
+      <w:bookmarkStart w:id="18" w:name="_Toc72150530"/>
       <w:r>
         <w:rPr>
           <w:lang w:val="en-IE"/>
         </w:rPr>
         <w:lastRenderedPageBreak/>
-        <w:t>You could</w:t>
-      </w:r>
-      <w:r>
-        <w:rPr>
-          <w:lang w:val="en-IE"/>
-        </w:rPr>
-        <w:t xml:space="preserve"> also manually add all </w:t>
-      </w:r>
-      <w:r>
-        <w:rPr>
-          <w:lang w:val="en-IE"/>
-        </w:rPr>
-        <w:t xml:space="preserve">your </w:t>
-      </w:r>
-      <w:r>
-        <w:rPr>
-          <w:lang w:val="en-IE"/>
-        </w:rPr>
-        <w:t>citations &amp; references</w:t>
-      </w:r>
-      <w:r>
-        <w:rPr>
-          <w:lang w:val="en-IE"/>
-        </w:rPr>
-        <w:t xml:space="preserve">, </w:t>
-      </w:r>
-      <w:r>
-        <w:rPr>
-          <w:lang w:val="en-IE"/>
-        </w:rPr>
-        <w:t>without using MS Word’s citation &amp; referencing wizards.</w:t>
-      </w:r>
-    </w:p>
-    <w:p>
-      <w:pPr>
-        <w:rPr>
-          <w:lang w:val="en-IE"/>
-        </w:rPr>
-      </w:pPr>
-    </w:p>
-    <w:p>
-      <w:pPr>
-        <w:pStyle w:val="Heading2"/>
-        <w:rPr>
-          <w:lang w:val="en-IE"/>
-        </w:rPr>
-      </w:pPr>
-      <w:bookmarkStart w:id="16" w:name="_Toc71982337"/>
-      <w:r>
-        <w:rPr>
-          <w:lang w:val="en-IE"/>
-        </w:rPr>
-        <w:t xml:space="preserve">Notes on </w:t>
-      </w:r>
-      <w:r>
-        <w:rPr>
-          <w:lang w:val="en-IE"/>
-        </w:rPr>
-        <w:t>C</w:t>
-      </w:r>
-      <w:r>
-        <w:rPr>
-          <w:lang w:val="en-IE"/>
-        </w:rPr>
-        <w:t>ontent</w:t>
-      </w:r>
-      <w:bookmarkEnd w:id="16"/>
-    </w:p>
-    <w:p>
-      <w:pPr>
-        <w:rPr>
-          <w:lang w:val="en-GB"/>
-        </w:rPr>
-      </w:pPr>
-      <w:r>
-        <w:rPr>
-          <w:lang w:val="en-IE"/>
-        </w:rPr>
-        <w:t>P</w:t>
-      </w:r>
-      <w:r>
-        <w:rPr>
-          <w:lang w:val="en-IE"/>
-        </w:rPr>
-        <w:t xml:space="preserve">hotographs are </w:t>
-      </w:r>
-      <w:r>
-        <w:rPr>
-          <w:lang w:val="en-IE"/>
-        </w:rPr>
-        <w:t>not</w:t>
-      </w:r>
-      <w:r>
-        <w:rPr>
-          <w:lang w:val="en-IE"/>
-        </w:rPr>
-        <w:t xml:space="preserve"> </w:t>
-      </w:r>
-      <w:r>
-        <w:rPr>
-          <w:lang w:val="en-IE"/>
-        </w:rPr>
-        <w:t xml:space="preserve">technical </w:t>
-      </w:r>
-      <w:r>
-        <w:rPr>
-          <w:lang w:val="en-IE"/>
-        </w:rPr>
-        <w:t>diagrams</w:t>
-      </w:r>
-      <w:r>
-        <w:rPr>
-          <w:lang w:val="en-IE"/>
-        </w:rPr>
-        <w:t xml:space="preserve"> and are not a good substitute for professional technical diagrams.</w:t>
-      </w:r>
-      <w:r>
-        <w:rPr>
-          <w:lang w:val="en-GB"/>
-        </w:rPr>
-        <w:t xml:space="preserve"> </w:t>
-      </w:r>
-      <w:r>
-        <w:rPr>
-          <w:lang w:val="en-IE"/>
-        </w:rPr>
-        <w:t>U</w:t>
-      </w:r>
-      <w:r>
-        <w:rPr>
-          <w:lang w:val="en-IE"/>
-        </w:rPr>
-        <w:t xml:space="preserve">se photographs to enhance a report, but not as a replacement for </w:t>
-      </w:r>
-      <w:r>
-        <w:rPr>
-          <w:lang w:val="en-IE"/>
-        </w:rPr>
-        <w:t>diagrams.</w:t>
-      </w:r>
-    </w:p>
-    <w:p>
-      <w:pPr>
-        <w:rPr>
-          <w:lang w:val="en-GB"/>
+        <w:t>Webpage</w:t>
+      </w:r>
+      <w:bookmarkEnd w:id="18"/>
+    </w:p>
+    <w:p>
+      <w:pPr>
+        <w:rPr>
+          <w:lang w:val="en-IE"/>
         </w:rPr>
       </w:pPr>
       <w:r>
@@ -5330,24 +4992,10 @@
           <w:noProof/>
         </w:rPr>
         <w:drawing>
-          <wp:anchor distT="0" distB="0" distL="114300" distR="114300" simplePos="0" relativeHeight="251671552" behindDoc="0" locked="0" layoutInCell="1" allowOverlap="1" wp14:anchorId="0068B928" wp14:editId="30DCC0B8">
-            <wp:simplePos x="0" y="0"/>
-            <wp:positionH relativeFrom="column">
-              <wp:posOffset>2857500</wp:posOffset>
-            </wp:positionH>
-            <wp:positionV relativeFrom="paragraph">
-              <wp:posOffset>10160</wp:posOffset>
-            </wp:positionV>
-            <wp:extent cx="1950720" cy="1735248"/>
+          <wp:inline distT="0" distB="0" distL="0" distR="0" wp14:anchorId="0429DC76" wp14:editId="5A51150B">
+            <wp:extent cx="6313452" cy="4476750"/>
             <wp:effectExtent l="0" t="0" r="0" b="0"/>
-            <wp:wrapNone/>
-            <wp:docPr id="24582" name="Picture 5">
-              <a:extLst xmlns:a="http://schemas.openxmlformats.org/drawingml/2006/main">
-                <a:ext uri="{FF2B5EF4-FFF2-40B4-BE49-F238E27FC236}">
-                  <a16:creationId xmlns:a16="http://schemas.microsoft.com/office/drawing/2014/main" id="{436371DB-713D-4430-9ECD-DACC5526FA91}"/>
-                </a:ext>
-              </a:extLst>
-            </wp:docPr>
+            <wp:docPr id="10" name="Picture 10"/>
             <wp:cNvGraphicFramePr>
               <a:graphicFrameLocks xmlns:a="http://schemas.openxmlformats.org/drawingml/2006/main" noChangeAspect="1"/>
             </wp:cNvGraphicFramePr>
@@ -5355,496 +5003,257 @@
               <a:graphicData uri="http://schemas.openxmlformats.org/drawingml/2006/picture">
                 <pic:pic xmlns:pic="http://schemas.openxmlformats.org/drawingml/2006/picture">
                   <pic:nvPicPr>
-                    <pic:cNvPr id="24582" name="Picture 5">
-                      <a:extLst>
-                        <a:ext uri="{FF2B5EF4-FFF2-40B4-BE49-F238E27FC236}">
-                          <a16:creationId xmlns:a16="http://schemas.microsoft.com/office/drawing/2014/main" id="{436371DB-713D-4430-9ECD-DACC5526FA91}"/>
-                        </a:ext>
-                      </a:extLst>
-                    </pic:cNvPr>
-                    <pic:cNvPicPr>
-                      <a:picLocks noChangeAspect="1"/>
-                    </pic:cNvPicPr>
+                    <pic:cNvPr id="1" name=""/>
+                    <pic:cNvPicPr/>
                   </pic:nvPicPr>
                   <pic:blipFill>
-                    <a:blip r:embed="rId27">
-                      <a:extLst>
-                        <a:ext uri="{28A0092B-C50C-407E-A947-70E740481C1C}">
-                          <a14:useLocalDpi xmlns:a14="http://schemas.microsoft.com/office/drawing/2010/main" val="0"/>
-                        </a:ext>
-                      </a:extLst>
-                    </a:blip>
-                    <a:srcRect/>
+                    <a:blip r:embed="rId31"/>
                     <a:stretch>
                       <a:fillRect/>
                     </a:stretch>
                   </pic:blipFill>
-                  <pic:spPr bwMode="auto">
+                  <pic:spPr>
                     <a:xfrm>
                       <a:off x="0" y="0"/>
-                      <a:ext cx="1950720" cy="1735248"/>
+                      <a:ext cx="6319298" cy="4480895"/>
                     </a:xfrm>
                     <a:prstGeom prst="rect">
                       <a:avLst/>
                     </a:prstGeom>
-                    <a:noFill/>
-                    <a:ln>
-                      <a:noFill/>
-                    </a:ln>
                   </pic:spPr>
                 </pic:pic>
               </a:graphicData>
             </a:graphic>
-            <wp14:sizeRelH relativeFrom="margin">
-              <wp14:pctWidth>0</wp14:pctWidth>
-            </wp14:sizeRelH>
-            <wp14:sizeRelV relativeFrom="margin">
-              <wp14:pctHeight>0</wp14:pctHeight>
-            </wp14:sizeRelV>
-          </wp:anchor>
+          </wp:inline>
         </w:drawing>
       </w:r>
-      <w:r>
-        <w:rPr>
-          <w:noProof/>
-        </w:rPr>
-        <w:drawing>
-          <wp:anchor distT="0" distB="0" distL="114300" distR="114300" simplePos="0" relativeHeight="251670528" behindDoc="0" locked="0" layoutInCell="1" allowOverlap="1" wp14:anchorId="0F0FD8B2" wp14:editId="7528A371">
-            <wp:simplePos x="0" y="0"/>
-            <wp:positionH relativeFrom="margin">
-              <wp:posOffset>670560</wp:posOffset>
-            </wp:positionH>
-            <wp:positionV relativeFrom="paragraph">
-              <wp:posOffset>254000</wp:posOffset>
-            </wp:positionV>
-            <wp:extent cx="1371265" cy="1402080"/>
-            <wp:effectExtent l="0" t="0" r="635" b="7620"/>
-            <wp:wrapNone/>
-            <wp:docPr id="24581" name="Picture 4">
-              <a:extLst xmlns:a="http://schemas.openxmlformats.org/drawingml/2006/main">
-                <a:ext uri="{FF2B5EF4-FFF2-40B4-BE49-F238E27FC236}">
-                  <a16:creationId xmlns:a16="http://schemas.microsoft.com/office/drawing/2014/main" id="{0B91586B-B66F-4093-A160-F5BBF0D8C9E5}"/>
-                </a:ext>
-              </a:extLst>
-            </wp:docPr>
-            <wp:cNvGraphicFramePr>
-              <a:graphicFrameLocks xmlns:a="http://schemas.openxmlformats.org/drawingml/2006/main" noChangeAspect="1"/>
-            </wp:cNvGraphicFramePr>
-            <a:graphic xmlns:a="http://schemas.openxmlformats.org/drawingml/2006/main">
-              <a:graphicData uri="http://schemas.openxmlformats.org/drawingml/2006/picture">
-                <pic:pic xmlns:pic="http://schemas.openxmlformats.org/drawingml/2006/picture">
-                  <pic:nvPicPr>
-                    <pic:cNvPr id="24581" name="Picture 4">
-                      <a:extLst>
-                        <a:ext uri="{FF2B5EF4-FFF2-40B4-BE49-F238E27FC236}">
-                          <a16:creationId xmlns:a16="http://schemas.microsoft.com/office/drawing/2014/main" id="{0B91586B-B66F-4093-A160-F5BBF0D8C9E5}"/>
-                        </a:ext>
-                      </a:extLst>
-                    </pic:cNvPr>
-                    <pic:cNvPicPr>
-                      <a:picLocks noChangeAspect="1"/>
-                    </pic:cNvPicPr>
-                  </pic:nvPicPr>
-                  <pic:blipFill>
-                    <a:blip r:embed="rId28">
-                      <a:extLst>
-                        <a:ext uri="{28A0092B-C50C-407E-A947-70E740481C1C}">
-                          <a14:useLocalDpi xmlns:a14="http://schemas.microsoft.com/office/drawing/2010/main" val="0"/>
-                        </a:ext>
-                      </a:extLst>
-                    </a:blip>
-                    <a:srcRect/>
-                    <a:stretch>
-                      <a:fillRect/>
-                    </a:stretch>
-                  </pic:blipFill>
-                  <pic:spPr bwMode="auto">
-                    <a:xfrm>
-                      <a:off x="0" y="0"/>
-                      <a:ext cx="1371265" cy="1402080"/>
-                    </a:xfrm>
-                    <a:prstGeom prst="rect">
-                      <a:avLst/>
-                    </a:prstGeom>
-                    <a:noFill/>
-                    <a:ln>
-                      <a:noFill/>
-                    </a:ln>
-                  </pic:spPr>
-                </pic:pic>
-              </a:graphicData>
-            </a:graphic>
-            <wp14:sizeRelH relativeFrom="margin">
-              <wp14:pctWidth>0</wp14:pctWidth>
-            </wp14:sizeRelH>
-            <wp14:sizeRelV relativeFrom="margin">
-              <wp14:pctHeight>0</wp14:pctHeight>
-            </wp14:sizeRelV>
-          </wp:anchor>
-        </w:drawing>
-      </w:r>
-      <w:r>
-        <w:rPr>
-          <w:noProof/>
-        </w:rPr>
-        <mc:AlternateContent>
-          <mc:Choice Requires="wps">
-            <w:drawing>
-              <wp:anchor distT="0" distB="0" distL="114300" distR="114300" simplePos="0" relativeHeight="251672576" behindDoc="0" locked="0" layoutInCell="1" allowOverlap="1" wp14:anchorId="615CC609" wp14:editId="3F2636FD">
-                <wp:simplePos x="0" y="0"/>
-                <wp:positionH relativeFrom="column">
-                  <wp:posOffset>2195195</wp:posOffset>
-                </wp:positionH>
-                <wp:positionV relativeFrom="paragraph">
-                  <wp:posOffset>802640</wp:posOffset>
-                </wp:positionV>
-                <wp:extent cx="620712" cy="554037"/>
-                <wp:effectExtent l="0" t="0" r="0" b="0"/>
-                <wp:wrapNone/>
-                <wp:docPr id="24583" name="TextBox 6">
-                  <a:extLst xmlns:a="http://schemas.openxmlformats.org/drawingml/2006/main">
-                    <a:ext uri="{FF2B5EF4-FFF2-40B4-BE49-F238E27FC236}">
-                      <a16:creationId xmlns:a16="http://schemas.microsoft.com/office/drawing/2014/main" id="{81A3E6F5-0B57-452B-B5F5-1B3725437E8B}"/>
-                    </a:ext>
-                  </a:extLst>
-                </wp:docPr>
-                <wp:cNvGraphicFramePr>
-                  <a:graphicFrameLocks xmlns:a="http://schemas.openxmlformats.org/drawingml/2006/main"/>
-                </wp:cNvGraphicFramePr>
-                <a:graphic xmlns:a="http://schemas.openxmlformats.org/drawingml/2006/main">
-                  <a:graphicData uri="http://schemas.microsoft.com/office/word/2010/wordprocessingShape">
-                    <wps:wsp>
-                      <wps:cNvSpPr txBox="1">
-                        <a:spLocks noChangeArrowheads="1"/>
-                      </wps:cNvSpPr>
-                      <wps:spPr bwMode="auto">
-                        <a:xfrm>
-                          <a:off x="0" y="0"/>
-                          <a:ext cx="620712" cy="554037"/>
-                        </a:xfrm>
-                        <a:prstGeom prst="rect">
-                          <a:avLst/>
-                        </a:prstGeom>
-                        <a:noFill/>
-                        <a:ln>
-                          <a:noFill/>
-                        </a:ln>
-                        <a:extLst>
-                          <a:ext uri="{909E8E84-426E-40DD-AFC4-6F175D3DCCD1}">
-                            <a14:hiddenFill xmlns:a14="http://schemas.microsoft.com/office/drawing/2010/main">
-                              <a:solidFill>
-                                <a:srgbClr val="FFFFFF"/>
-                              </a:solidFill>
-                            </a14:hiddenFill>
-                          </a:ext>
-                          <a:ext uri="{91240B29-F687-4F45-9708-019B960494DF}">
-                            <a14:hiddenLine xmlns:a14="http://schemas.microsoft.com/office/drawing/2010/main" w="9525">
-                              <a:solidFill>
-                                <a:srgbClr val="000000"/>
-                              </a:solidFill>
-                              <a:miter lim="800000"/>
-                              <a:headEnd/>
-                              <a:tailEnd/>
-                            </a14:hiddenLine>
-                          </a:ext>
-                        </a:extLst>
-                      </wps:spPr>
-                      <wps:txbx>
-                        <w:txbxContent>
-                          <w:p>
-                            <w:pPr>
-                              <w:pStyle w:val="NormalWeb"/>
-                              <w:kinsoku w:val="0"/>
-                              <w:overflowPunct w:val="0"/>
-                              <w:spacing w:before="0" w:beforeAutospacing="0" w:after="0" w:afterAutospacing="0"/>
-                              <w:textAlignment w:val="baseline"/>
-                            </w:pPr>
-                            <w:r>
-                              <w:rPr>
-                                <w:rFonts w:ascii="Verdana" w:hAnsi="Verdana" w:cstheme="minorBidi"/>
-                                <w:color w:val="000000" w:themeColor="text1"/>
-                                <w:kern w:val="24"/>
-                                <w:sz w:val="60"/>
-                                <w:szCs w:val="60"/>
-                                <w:lang w:val="en-IE"/>
-                              </w:rPr>
-                              <w:t>V</w:t>
-                            </w:r>
-                          </w:p>
-                        </w:txbxContent>
-                      </wps:txbx>
-                      <wps:bodyPr>
-                        <a:spAutoFit/>
-                      </wps:bodyPr>
-                    </wps:wsp>
-                  </a:graphicData>
-                </a:graphic>
-              </wp:anchor>
-            </w:drawing>
-          </mc:Choice>
-          <mc:Fallback>
-            <w:pict>
-              <v:shapetype w14:anchorId="615CC609" id="_x0000_t202" coordsize="21600,21600" o:spt="202" path="m,l,21600r21600,l21600,xe">
-                <v:stroke joinstyle="miter"/>
-                <v:path gradientshapeok="t" o:connecttype="rect"/>
-              </v:shapetype>
-              <v:shape id="TextBox 6" o:spid="_x0000_s1026" type="#_x0000_t202" style="position:absolute;margin-left:172.85pt;margin-top:63.2pt;width:48.85pt;height:43.6pt;z-index:251672576;visibility:visible;mso-wrap-style:square;mso-wrap-distance-left:9pt;mso-wrap-distance-top:0;mso-wrap-distance-right:9pt;mso-wrap-distance-bottom:0;mso-position-horizontal:absolute;mso-position-horizontal-relative:text;mso-position-vertical:absolute;mso-position-vertical-relative:text;v-text-anchor:top" o:gfxdata="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" filled="f" stroked="f">
-                <v:textbox style="mso-fit-shape-to-text:t">
-                  <w:txbxContent>
-                    <w:p>
-                      <w:pPr>
-                        <w:pStyle w:val="NormalWeb"/>
-                        <w:kinsoku w:val="0"/>
-                        <w:overflowPunct w:val="0"/>
-                        <w:spacing w:before="0" w:beforeAutospacing="0" w:after="0" w:afterAutospacing="0"/>
-                        <w:textAlignment w:val="baseline"/>
-                      </w:pPr>
-                      <w:r>
-                        <w:rPr>
-                          <w:rFonts w:ascii="Verdana" w:hAnsi="Verdana" w:cstheme="minorBidi"/>
-                          <w:color w:val="000000" w:themeColor="text1"/>
-                          <w:kern w:val="24"/>
-                          <w:sz w:val="60"/>
-                          <w:szCs w:val="60"/>
-                          <w:lang w:val="en-IE"/>
-                        </w:rPr>
-                        <w:t>V</w:t>
-                      </w:r>
-                    </w:p>
-                  </w:txbxContent>
-                </v:textbox>
-              </v:shape>
-            </w:pict>
-          </mc:Fallback>
-        </mc:AlternateContent>
-      </w:r>
-    </w:p>
-    <w:p>
-      <w:pPr>
-        <w:rPr>
-          <w:lang w:val="en-GB"/>
-        </w:rPr>
-      </w:pPr>
-    </w:p>
-    <w:p>
-      <w:pPr>
-        <w:rPr>
-          <w:lang w:val="en-GB"/>
-        </w:rPr>
-      </w:pPr>
-    </w:p>
-    <w:p>
-      <w:pPr>
-        <w:rPr>
-          <w:lang w:val="en-GB"/>
-        </w:rPr>
-      </w:pPr>
-    </w:p>
-    <w:p>
-      <w:pPr>
-        <w:rPr>
-          <w:lang w:val="en-IE"/>
-        </w:rPr>
-      </w:pPr>
-    </w:p>
-    <w:p>
-      <w:pPr>
-        <w:pStyle w:val="Caption"/>
-        <w:rPr>
-          <w:b w:val="0"/>
-        </w:rPr>
-      </w:pPr>
-      <w:r>
-        <w:t xml:space="preserve">Figure </w:t>
-      </w:r>
-      <w:r>
-        <w:fldChar w:fldCharType="begin"/>
-      </w:r>
-      <w:r>
-        <w:instrText xml:space="preserve"> STYLEREF 1 \s </w:instrText>
-      </w:r>
-      <w:r>
-        <w:fldChar w:fldCharType="separate"/>
-      </w:r>
-      <w:r>
-        <w:rPr>
-          <w:noProof/>
-        </w:rPr>
-        <w:t>6</w:t>
-      </w:r>
-      <w:r>
-        <w:rPr>
-          <w:noProof/>
-        </w:rPr>
-        <w:fldChar w:fldCharType="end"/>
-      </w:r>
-      <w:r>
-        <w:noBreakHyphen/>
-      </w:r>
-      <w:r>
-        <w:fldChar w:fldCharType="begin"/>
-      </w:r>
-      <w:r>
-        <w:instrText xml:space="preserve"> SEQ Figure \* ARABIC \s 1 </w:instrText>
-      </w:r>
-      <w:r>
-        <w:fldChar w:fldCharType="separate"/>
-      </w:r>
-      <w:r>
-        <w:rPr>
-          <w:noProof/>
-        </w:rPr>
-        <w:t>2</w:t>
-      </w:r>
-      <w:r>
-        <w:rPr>
-          <w:noProof/>
-        </w:rPr>
-        <w:fldChar w:fldCharType="end"/>
-      </w:r>
-      <w:r>
-        <w:t xml:space="preserve"> </w:t>
-      </w:r>
-      <w:r>
-        <w:rPr>
-          <w:b w:val="0"/>
-        </w:rPr>
-        <w:t>A photograph is not a replacement for a circuit diagram</w:t>
-      </w:r>
-    </w:p>
-    <w:p/>
-    <w:p>
-      <w:pPr>
-        <w:rPr>
-          <w:lang w:val="en-IE"/>
-        </w:rPr>
-      </w:pPr>
-      <w:r>
-        <w:rPr>
-          <w:lang w:val="en-IE"/>
-        </w:rPr>
-        <w:t>I</w:t>
-      </w:r>
-      <w:r>
-        <w:rPr>
-          <w:lang w:val="en-IE"/>
-        </w:rPr>
-        <w:t>n d</w:t>
-      </w:r>
-      <w:r>
-        <w:rPr>
-          <w:lang w:val="en-IE"/>
-        </w:rPr>
-        <w:t>escrib</w:t>
-      </w:r>
-      <w:r>
-        <w:rPr>
-          <w:lang w:val="en-IE"/>
-        </w:rPr>
-        <w:t>ing</w:t>
-      </w:r>
-      <w:r>
-        <w:rPr>
-          <w:lang w:val="en-IE"/>
-        </w:rPr>
-        <w:t xml:space="preserve"> software, </w:t>
-      </w:r>
-      <w:r>
-        <w:rPr>
-          <w:lang w:val="en-IE"/>
-        </w:rPr>
-        <w:t xml:space="preserve">you need diagrams </w:t>
-      </w:r>
-      <w:r>
-        <w:rPr>
-          <w:lang w:val="en-IE"/>
-        </w:rPr>
-        <w:t xml:space="preserve">and/or summaries of software design &amp; layout. It </w:t>
-      </w:r>
-      <w:r>
-        <w:rPr>
-          <w:lang w:val="en-IE"/>
-        </w:rPr>
-        <w:t>is not suffi</w:t>
-      </w:r>
-      <w:r>
-        <w:rPr>
-          <w:lang w:val="en-IE"/>
-        </w:rPr>
-        <w:t>c</w:t>
-      </w:r>
-      <w:r>
-        <w:rPr>
-          <w:lang w:val="en-IE"/>
-        </w:rPr>
-        <w:t>i</w:t>
-      </w:r>
-      <w:r>
-        <w:rPr>
-          <w:lang w:val="en-IE"/>
-        </w:rPr>
-        <w:t>ent to just paste some code</w:t>
-      </w:r>
-      <w:r>
-        <w:rPr>
-          <w:lang w:val="en-IE"/>
-        </w:rPr>
-        <w:t>. Y</w:t>
-      </w:r>
-      <w:r>
-        <w:rPr>
-          <w:lang w:val="en-IE"/>
-        </w:rPr>
-        <w:t xml:space="preserve">ou should describe what your code is designed to do, in English. </w:t>
-      </w:r>
-      <w:r>
-        <w:rPr>
-          <w:lang w:val="en-IE"/>
-        </w:rPr>
-        <w:t>If you decided to put your code in functions or libraries or objects, describe this architecture. One good layout is to include a snippet(s) of code alongside an explanation. You do not have to explain every part of your code, pick the important parts.</w:t>
-      </w:r>
-    </w:p>
-    <w:p>
-      <w:pPr>
-        <w:rPr>
-          <w:lang w:val="en-IE"/>
-        </w:rPr>
-      </w:pPr>
-      <w:r>
-        <w:rPr>
-          <w:lang w:val="en-IE"/>
-        </w:rPr>
-        <w:t xml:space="preserve">Write out any mathematical equations or calculations </w:t>
-      </w:r>
-      <w:r>
-        <w:rPr>
-          <w:lang w:val="en-IE"/>
-        </w:rPr>
-        <w:t xml:space="preserve">that are important in your project </w:t>
-      </w:r>
-      <w:r>
-        <w:rPr>
-          <w:lang w:val="en-IE"/>
-        </w:rPr>
-        <w:t xml:space="preserve">and explain them. </w:t>
-      </w:r>
-    </w:p>
-    <w:p>
-      <w:pPr>
-        <w:rPr>
-          <w:lang w:val="en-IE"/>
-        </w:rPr>
-      </w:pPr>
-      <w:r>
-        <w:rPr>
-          <w:lang w:val="en-IE"/>
-        </w:rPr>
-        <w:t>Include details of any major problems or challenges you encountered in an area, and how you solved them.</w:t>
-      </w:r>
-    </w:p>
-    <w:p>
-      <w:pPr>
-        <w:spacing w:line="259" w:lineRule="auto"/>
+    </w:p>
+    <w:p>
+      <w:pPr>
+        <w:rPr>
+          <w:lang w:val="en-IE"/>
+        </w:rPr>
+      </w:pPr>
+      <w:r>
+        <w:rPr>
+          <w:lang w:val="en-IE"/>
+        </w:rPr>
+        <w:t>The webpage is made using HTML and JavaScript.</w:t>
+      </w:r>
+      <w:r>
+        <w:rPr>
+          <w:lang w:val="en-IE"/>
+        </w:rPr>
+        <w:t xml:space="preserve"> It uses Flexbox layout. The button on the top</w:t>
+      </w:r>
+      <w:r>
+        <w:rPr>
+          <w:lang w:val="en-IE"/>
+        </w:rPr>
+        <w:t xml:space="preserve"> to send a GET request to the backend.</w:t>
+      </w:r>
+      <w:r>
+        <w:rPr>
+          <w:lang w:val="en-IE"/>
+        </w:rPr>
+        <w:t xml:space="preserve"> When the </w:t>
+      </w:r>
+      <w:r>
+        <w:rPr>
+          <w:lang w:val="en-IE"/>
+        </w:rPr>
+        <w:t xml:space="preserve">backend </w:t>
+      </w:r>
+      <w:r>
+        <w:rPr>
+          <w:lang w:val="en-IE"/>
+        </w:rPr>
+        <w:t xml:space="preserve">receives the request, it connects to the </w:t>
+      </w:r>
+      <w:proofErr w:type="spellStart"/>
+      <w:r>
+        <w:rPr>
+          <w:lang w:val="en-IE"/>
+        </w:rPr>
+        <w:t>MongoClient</w:t>
+      </w:r>
+      <w:proofErr w:type="spellEnd"/>
+      <w:r>
+        <w:rPr>
+          <w:lang w:val="en-IE"/>
+        </w:rPr>
+        <w:t xml:space="preserve"> and gets all items inside the database and forwards to the frontend.</w:t>
+      </w:r>
+    </w:p>
+    <w:bookmarkStart w:id="19" w:name="_MON_1682602056"/>
+    <w:bookmarkEnd w:id="19"/>
+    <w:p>
+      <w:pPr>
+        <w:rPr>
+          <w:lang w:val="en-IE"/>
+        </w:rPr>
+      </w:pPr>
+      <w:r>
+        <w:rPr>
+          <w:lang w:val="en-IE"/>
+        </w:rPr>
+        <w:object w:dxaOrig="9026" w:dyaOrig="4440" w14:anchorId="7208C30E">
+          <v:shape id="_x0000_i1032" type="#_x0000_t75" style="width:340.5pt;height:168pt" o:ole="">
+            <v:imagedata r:id="rId32" o:title=""/>
+          </v:shape>
+          <o:OLEObject Type="Embed" ProgID="Word.OpenDocumentText.12" ShapeID="_x0000_i1032" DrawAspect="Content" ObjectID="_1682763268" r:id="rId33"/>
+        </w:object>
+      </w:r>
+    </w:p>
+    <w:p>
+      <w:pPr>
+        <w:rPr>
+          <w:lang w:val="en-IE"/>
+        </w:rPr>
+      </w:pPr>
+      <w:r>
+        <w:rPr>
+          <w:lang w:val="en-IE"/>
+        </w:rPr>
+        <w:lastRenderedPageBreak/>
+        <w:t>The response data gets parsed into json data</w:t>
+      </w:r>
+      <w:r>
+        <w:rPr>
+          <w:lang w:val="en-IE"/>
+        </w:rPr>
+        <w:t xml:space="preserve"> and stored into an array</w:t>
+      </w:r>
+      <w:r>
+        <w:rPr>
+          <w:lang w:val="en-IE"/>
+        </w:rPr>
+        <w:t xml:space="preserve">. It is stored as an array of two objects, </w:t>
+      </w:r>
+      <w:r>
+        <w:rPr>
+          <w:lang w:val="en-IE"/>
+        </w:rPr>
+        <w:t xml:space="preserve">the first object is the </w:t>
+      </w:r>
+      <w:r>
+        <w:rPr>
+          <w:lang w:val="en-IE"/>
+        </w:rPr>
+        <w:t xml:space="preserve">UTC </w:t>
+      </w:r>
+      <w:r>
+        <w:rPr>
+          <w:lang w:val="en-IE"/>
+        </w:rPr>
+        <w:t xml:space="preserve">time object and the second contains </w:t>
+      </w:r>
+      <w:r>
+        <w:rPr>
+          <w:lang w:val="en-IE"/>
+        </w:rPr>
+        <w:t xml:space="preserve">the data. Therefore data[0] is always the timestamp </w:t>
+      </w:r>
+    </w:p>
+    <w:bookmarkStart w:id="20" w:name="_MON_1682602571"/>
+    <w:bookmarkEnd w:id="20"/>
+    <w:p>
+      <w:pPr>
+        <w:rPr>
+          <w:lang w:val="en-IE"/>
+        </w:rPr>
+      </w:pPr>
+      <w:r>
+        <w:rPr>
+          <w:lang w:val="en-IE"/>
+        </w:rPr>
+        <w:object w:dxaOrig="9026" w:dyaOrig="4725" w14:anchorId="03406631">
+          <v:shape id="_x0000_i1033" type="#_x0000_t75" style="width:451.5pt;height:236.25pt" o:ole="">
+            <v:imagedata r:id="rId34" o:title=""/>
+          </v:shape>
+          <o:OLEObject Type="Embed" ProgID="Word.OpenDocumentText.12" ShapeID="_x0000_i1033" DrawAspect="Content" ObjectID="_1682763269" r:id="rId35"/>
+        </w:object>
+      </w:r>
+    </w:p>
+    <w:p>
+      <w:pPr>
+        <w:rPr>
+          <w:lang w:val="en-IE"/>
+        </w:rPr>
+      </w:pPr>
+      <w:r>
+        <w:rPr>
+          <w:lang w:val="en-IE"/>
+        </w:rPr>
+        <w:t xml:space="preserve">To create the </w:t>
+      </w:r>
+      <w:r>
+        <w:rPr>
+          <w:lang w:val="en-IE"/>
+        </w:rPr>
+        <w:t>charts,</w:t>
+      </w:r>
+      <w:r>
+        <w:rPr>
+          <w:lang w:val="en-IE"/>
+        </w:rPr>
+        <w:t xml:space="preserve"> we use </w:t>
+      </w:r>
+      <w:proofErr w:type="spellStart"/>
+      <w:r>
+        <w:rPr>
+          <w:lang w:val="en-IE"/>
+        </w:rPr>
+        <w:t>chartJs</w:t>
+      </w:r>
+      <w:proofErr w:type="spellEnd"/>
+      <w:r>
+        <w:rPr>
+          <w:lang w:val="en-IE"/>
+        </w:rPr>
+        <w:t>. We can simplify the creation of the chart by defining the</w:t>
+      </w:r>
+      <w:r>
+        <w:rPr>
+          <w:lang w:val="en-IE"/>
+        </w:rPr>
+        <w:t xml:space="preserve"> chart options and how chart data will be displayed elsewhere.</w:t>
+      </w:r>
+      <w:r>
+        <w:rPr>
+          <w:lang w:val="en-IE"/>
+        </w:rPr>
+        <w:t xml:space="preserve"> We then only need to tell that we want a line chart, with the label </w:t>
+      </w:r>
+      <w:r>
+        <w:rPr>
+          <w:lang w:val="en-IE"/>
+        </w:rPr>
+        <w:t>on the left of the chart, the timestamps to be put on the-X axis and data on the Y-axis</w:t>
+      </w:r>
+    </w:p>
+    <w:bookmarkStart w:id="21" w:name="_MON_1682602323"/>
+    <w:bookmarkEnd w:id="21"/>
+    <w:p>
+      <w:pPr>
+        <w:rPr>
+          <w:lang w:val="en-IE"/>
+        </w:rPr>
+      </w:pPr>
+      <w:r>
+        <w:rPr>
+          <w:lang w:val="en-IE"/>
+        </w:rPr>
+        <w:object w:dxaOrig="9026" w:dyaOrig="2445" w14:anchorId="5B34220D">
+          <v:shape id="_x0000_i1034" type="#_x0000_t75" style="width:451.5pt;height:122.25pt" o:ole="">
+            <v:imagedata r:id="rId36" o:title=""/>
+          </v:shape>
+          <o:OLEObject Type="Embed" ProgID="Word.OpenDocumentText.12" ShapeID="_x0000_i1034" DrawAspect="Content" ObjectID="_1682763270" r:id="rId37"/>
+        </w:object>
+      </w:r>
+    </w:p>
+    <w:p>
+      <w:pPr>
         <w:rPr>
           <w:rFonts w:asciiTheme="majorHAnsi" w:eastAsiaTheme="majorEastAsia" w:hAnsiTheme="majorHAnsi" w:cstheme="majorBidi"/>
           <w:color w:val="2E74B5" w:themeColor="accent1" w:themeShade="BF"/>
@@ -5853,12 +5262,6 @@
           <w:lang w:val="en-IE"/>
         </w:rPr>
       </w:pPr>
-      <w:r>
-        <w:rPr>
-          <w:lang w:val="en-IE"/>
-        </w:rPr>
-        <w:br w:type="page"/>
-      </w:r>
     </w:p>
     <w:p>
       <w:pPr>
@@ -5867,61 +5270,7 @@
           <w:lang w:val="en-IE"/>
         </w:rPr>
       </w:pPr>
-      <w:bookmarkStart w:id="17" w:name="_Toc71982338"/>
-      <w:r>
-        <w:rPr>
-          <w:lang w:val="en-IE"/>
-        </w:rPr>
-        <w:lastRenderedPageBreak/>
-        <w:t>Ethics</w:t>
-      </w:r>
-      <w:bookmarkEnd w:id="17"/>
-    </w:p>
-    <w:p>
-      <w:pPr>
-        <w:rPr>
-          <w:lang w:val="en-IE"/>
-        </w:rPr>
-      </w:pPr>
-      <w:r>
-        <w:rPr>
-          <w:lang w:val="en-IE"/>
-        </w:rPr>
-        <w:t xml:space="preserve">Include a short section on </w:t>
-      </w:r>
-      <w:r>
-        <w:rPr>
-          <w:lang w:val="en-IE"/>
-        </w:rPr>
-        <w:t>ethical considerations in your project or in the field of study of your project.</w:t>
-      </w:r>
-    </w:p>
-    <w:p>
-      <w:pPr>
-        <w:spacing w:line="259" w:lineRule="auto"/>
-        <w:rPr>
-          <w:rFonts w:asciiTheme="majorHAnsi" w:eastAsiaTheme="majorEastAsia" w:hAnsiTheme="majorHAnsi" w:cstheme="majorBidi"/>
-          <w:color w:val="2E74B5" w:themeColor="accent1" w:themeShade="BF"/>
-          <w:sz w:val="32"/>
-          <w:szCs w:val="32"/>
-          <w:lang w:val="en-IE"/>
-        </w:rPr>
-      </w:pPr>
-      <w:r>
-        <w:rPr>
-          <w:lang w:val="en-IE"/>
-        </w:rPr>
-        <w:br w:type="page"/>
-      </w:r>
-    </w:p>
-    <w:p>
-      <w:pPr>
-        <w:pStyle w:val="Heading1"/>
-        <w:rPr>
-          <w:lang w:val="en-IE"/>
-        </w:rPr>
-      </w:pPr>
-      <w:bookmarkStart w:id="18" w:name="_Toc71982339"/>
+      <w:bookmarkStart w:id="22" w:name="_Toc72150531"/>
       <w:r>
         <w:rPr>
           <w:lang w:val="en-IE"/>
@@ -5929,43 +5278,37 @@
         <w:lastRenderedPageBreak/>
         <w:t>Conclusion</w:t>
       </w:r>
-      <w:bookmarkEnd w:id="18"/>
-    </w:p>
-    <w:p>
-      <w:pPr>
-        <w:rPr>
-          <w:lang w:val="en-IE"/>
-        </w:rPr>
-      </w:pPr>
-      <w:r>
-        <w:rPr>
-          <w:lang w:val="en-IE"/>
-        </w:rPr>
-        <w:t>Write a short conclusion. What is the outcome of the project</w:t>
-      </w:r>
-      <w:r>
-        <w:rPr>
-          <w:lang w:val="en-IE"/>
-        </w:rPr>
-        <w:t>?</w:t>
-      </w:r>
-      <w:r>
-        <w:rPr>
-          <w:lang w:val="en-IE"/>
-        </w:rPr>
-        <w:t xml:space="preserve"> Perhaps you have a product prototype, or some </w:t>
-      </w:r>
-      <w:r>
-        <w:rPr>
-          <w:lang w:val="en-IE"/>
-        </w:rPr>
-        <w:t>results, or a demonstratable syst</w:t>
-      </w:r>
-      <w:r>
-        <w:rPr>
-          <w:lang w:val="en-IE"/>
-        </w:rPr>
-        <w:t>em</w:t>
+      <w:bookmarkEnd w:id="22"/>
+    </w:p>
+    <w:p>
+      <w:pPr>
+        <w:rPr>
+          <w:lang w:val="en-IE"/>
+        </w:rPr>
+      </w:pPr>
+      <w:r>
+        <w:rPr>
+          <w:lang w:val="en-IE"/>
+        </w:rPr>
+        <w:t xml:space="preserve">In the conclusion of the project, </w:t>
+      </w:r>
+      <w:r>
+        <w:rPr>
+          <w:lang w:val="en-IE"/>
+        </w:rPr>
+        <w:t xml:space="preserve">there is a breadboard prototype </w:t>
+      </w:r>
+      <w:r>
+        <w:rPr>
+          <w:lang w:val="en-IE"/>
+        </w:rPr>
+        <w:t>of the sensors connected to a main board</w:t>
+      </w:r>
+      <w:r>
+        <w:rPr>
+          <w:lang w:val="en-IE"/>
+        </w:rPr>
+        <w:t xml:space="preserve"> that can send its results over Wi-Fi</w:t>
       </w:r>
       <w:r>
         <w:rPr>
@@ -5973,80 +5316,90 @@
         </w:rPr>
         <w:t>.</w:t>
       </w:r>
-    </w:p>
-    <w:p>
-      <w:pPr>
-        <w:rPr>
-          <w:lang w:val="en-IE"/>
-        </w:rPr>
-      </w:pPr>
-      <w:r>
-        <w:rPr>
-          <w:lang w:val="en-IE"/>
-        </w:rPr>
-        <w:t>Do not use your conclusion to tell the reader what you might have done</w:t>
-      </w:r>
-      <w:r>
-        <w:rPr>
-          <w:lang w:val="en-IE"/>
-        </w:rPr>
-        <w:t xml:space="preserve"> if you had more time</w:t>
-      </w:r>
-      <w:r>
-        <w:rPr>
-          <w:lang w:val="en-IE"/>
-        </w:rPr>
-        <w:t xml:space="preserve">, but keep it focussed on what you </w:t>
-      </w:r>
-      <w:r>
-        <w:rPr>
-          <w:lang w:val="en-IE"/>
-        </w:rPr>
-        <w:t xml:space="preserve">actually </w:t>
-      </w:r>
-      <w:r>
-        <w:rPr>
-          <w:lang w:val="en-IE"/>
-        </w:rPr>
-        <w:t xml:space="preserve">have done. You </w:t>
-      </w:r>
-      <w:r>
-        <w:rPr>
-          <w:lang w:val="en-IE"/>
-        </w:rPr>
-        <w:t>can</w:t>
-      </w:r>
-      <w:r>
-        <w:rPr>
-          <w:lang w:val="en-IE"/>
-        </w:rPr>
-        <w:t xml:space="preserve"> mention future opportunities for </w:t>
-      </w:r>
-      <w:r>
-        <w:rPr>
-          <w:lang w:val="en-IE"/>
-        </w:rPr>
-        <w:t xml:space="preserve">further development of </w:t>
-      </w:r>
-      <w:r>
-        <w:rPr>
-          <w:lang w:val="en-IE"/>
-        </w:rPr>
-        <w:t xml:space="preserve">the </w:t>
-      </w:r>
-      <w:proofErr w:type="gramStart"/>
-      <w:r>
-        <w:rPr>
-          <w:lang w:val="en-IE"/>
-        </w:rPr>
-        <w:t>work, but</w:t>
-      </w:r>
-      <w:proofErr w:type="gramEnd"/>
-      <w:r>
-        <w:rPr>
-          <w:lang w:val="en-IE"/>
-        </w:rPr>
-        <w:t xml:space="preserve"> keep this part short.</w:t>
+      <w:r>
+        <w:rPr>
+          <w:lang w:val="en-IE"/>
+        </w:rPr>
+        <w:t xml:space="preserve"> There is a functioning</w:t>
+      </w:r>
+      <w:r>
+        <w:rPr>
+          <w:lang w:val="en-IE"/>
+        </w:rPr>
+        <w:t xml:space="preserve"> webpage that can </w:t>
+      </w:r>
+      <w:r>
+        <w:rPr>
+          <w:lang w:val="en-IE"/>
+        </w:rPr>
+        <w:t xml:space="preserve">take in these results and store them in an external database. When clicked </w:t>
+      </w:r>
+      <w:r>
+        <w:rPr>
+          <w:lang w:val="en-IE"/>
+        </w:rPr>
+        <w:t xml:space="preserve">the webpage can also retrieve all entries in this database and display on </w:t>
+      </w:r>
+      <w:r>
+        <w:rPr>
+          <w:lang w:val="en-IE"/>
+        </w:rPr>
+        <w:t>the webpage as line charts.</w:t>
+      </w:r>
+    </w:p>
+    <w:p>
+      <w:pPr>
+        <w:rPr>
+          <w:lang w:val="en-IE"/>
+        </w:rPr>
+      </w:pPr>
+      <w:r>
+        <w:rPr>
+          <w:lang w:val="en-IE"/>
+        </w:rPr>
+        <w:t>In</w:t>
+      </w:r>
+      <w:r>
+        <w:rPr>
+          <w:lang w:val="en-IE"/>
+        </w:rPr>
+        <w:t xml:space="preserve"> future</w:t>
+      </w:r>
+      <w:r>
+        <w:rPr>
+          <w:lang w:val="en-IE"/>
+        </w:rPr>
+        <w:t xml:space="preserve"> I would like to add a </w:t>
+      </w:r>
+      <w:r>
+        <w:rPr>
+          <w:lang w:val="en-IE"/>
+        </w:rPr>
+        <w:t>way to animate the data over a 3d model,</w:t>
+      </w:r>
+      <w:r>
+        <w:rPr>
+          <w:lang w:val="en-IE"/>
+        </w:rPr>
+        <w:t xml:space="preserve"> replicat</w:t>
+      </w:r>
+      <w:r>
+        <w:rPr>
+          <w:lang w:val="en-IE"/>
+        </w:rPr>
+        <w:t>ing</w:t>
+      </w:r>
+      <w:r>
+        <w:rPr>
+          <w:lang w:val="en-IE"/>
+        </w:rPr>
+        <w:t xml:space="preserve"> the movement of the drone </w:t>
+      </w:r>
+      <w:r>
+        <w:rPr>
+          <w:lang w:val="en-IE"/>
+        </w:rPr>
+        <w:t>through simulation.</w:t>
       </w:r>
     </w:p>
     <w:p>
@@ -6070,7 +5423,7 @@
           <w:lang w:val="en-IE"/>
         </w:rPr>
       </w:pPr>
-      <w:bookmarkStart w:id="19" w:name="_Toc71982340"/>
+      <w:bookmarkStart w:id="23" w:name="_Toc72150532"/>
       <w:r>
         <w:rPr>
           <w:lang w:val="en-IE"/>
@@ -6078,7 +5431,7 @@
         <w:lastRenderedPageBreak/>
         <w:t>Appendix</w:t>
       </w:r>
-      <w:bookmarkEnd w:id="19"/>
+      <w:bookmarkEnd w:id="23"/>
     </w:p>
     <w:p>
       <w:pPr>
@@ -6094,17 +5447,17 @@
           <w:lang w:val="en-IE"/>
         </w:rPr>
       </w:pPr>
-      <w:bookmarkStart w:id="20" w:name="_Toc71982341"/>
+      <w:bookmarkStart w:id="24" w:name="_Toc72150533"/>
       <w:r>
         <w:rPr>
           <w:lang w:val="en-IE"/>
         </w:rPr>
         <w:t>Calibration Coefficient Parsing</w:t>
       </w:r>
-      <w:bookmarkEnd w:id="20"/>
-    </w:p>
-    <w:bookmarkStart w:id="21" w:name="_MON_1682591439"/>
-    <w:bookmarkEnd w:id="21"/>
+      <w:bookmarkEnd w:id="24"/>
+    </w:p>
+    <w:bookmarkStart w:id="25" w:name="_MON_1682591439"/>
+    <w:bookmarkEnd w:id="25"/>
     <w:p>
       <w:pPr>
         <w:rPr>
@@ -6116,10 +5469,10 @@
           <w:lang w:val="en-IE"/>
         </w:rPr>
         <w:object w:dxaOrig="9026" w:dyaOrig="4440" w14:anchorId="45D25AF7">
-          <v:shape id="_x0000_i1041" type="#_x0000_t75" style="width:401.2pt;height:197.15pt" o:ole="">
-            <v:imagedata r:id="rId29" o:title=""/>
+          <v:shape id="_x0000_i1035" type="#_x0000_t75" style="width:401.25pt;height:197.25pt" o:ole="">
+            <v:imagedata r:id="rId38" o:title=""/>
           </v:shape>
-          <o:OLEObject Type="Embed" ProgID="Word.OpenDocumentText.12" ShapeID="_x0000_i1041" DrawAspect="Content" ObjectID="_1682596658" r:id="rId30"/>
+          <o:OLEObject Type="Embed" ProgID="Word.OpenDocumentText.12" ShapeID="_x0000_i1035" DrawAspect="Content" ObjectID="_1682763271" r:id="rId39"/>
         </w:object>
       </w:r>
     </w:p>
@@ -6168,17 +5521,17 @@
           <w:lang w:val="en-IE"/>
         </w:rPr>
       </w:pPr>
-      <w:bookmarkStart w:id="22" w:name="_Toc71982342"/>
+      <w:bookmarkStart w:id="26" w:name="_Toc72150534"/>
       <w:r>
         <w:rPr>
           <w:lang w:val="en-IE"/>
         </w:rPr>
         <w:t>Convert register values to calibration coefficients</w:t>
       </w:r>
-      <w:bookmarkEnd w:id="22"/>
-    </w:p>
-    <w:bookmarkStart w:id="23" w:name="_MON_1682593931"/>
-    <w:bookmarkEnd w:id="23"/>
+      <w:bookmarkEnd w:id="26"/>
+    </w:p>
+    <w:bookmarkStart w:id="27" w:name="_MON_1682593931"/>
+    <w:bookmarkEnd w:id="27"/>
     <w:p>
       <w:pPr>
         <w:spacing w:line="259" w:lineRule="auto"/>
@@ -6191,10 +5544,10 @@
           <w:lang w:val="en-IE"/>
         </w:rPr>
         <w:object w:dxaOrig="9026" w:dyaOrig="4725" w14:anchorId="06B2F596">
-          <v:shape id="_x0000_i1051" type="#_x0000_t75" style="width:378.2pt;height:197.75pt" o:ole="">
-            <v:imagedata r:id="rId31" o:title=""/>
+          <v:shape id="_x0000_i1036" type="#_x0000_t75" style="width:378pt;height:198pt" o:ole="">
+            <v:imagedata r:id="rId40" o:title=""/>
           </v:shape>
-          <o:OLEObject Type="Embed" ProgID="Word.OpenDocumentText.12" ShapeID="_x0000_i1051" DrawAspect="Content" ObjectID="_1682596659" r:id="rId32"/>
+          <o:OLEObject Type="Embed" ProgID="Word.OpenDocumentText.12" ShapeID="_x0000_i1036" DrawAspect="Content" ObjectID="_1682763272" r:id="rId41"/>
         </w:object>
       </w:r>
     </w:p>
@@ -6238,7 +5591,7 @@
         <w:br w:type="page"/>
       </w:r>
     </w:p>
-    <w:bookmarkStart w:id="24" w:name="_Toc71982343" w:displacedByCustomXml="next"/>
+    <w:bookmarkStart w:id="28" w:name="_Toc72150535" w:displacedByCustomXml="next"/>
     <w:sdt>
       <w:sdtPr>
         <w:rPr>
@@ -6262,7 +5615,7 @@
           <w:r>
             <w:t>References</w:t>
           </w:r>
-          <w:bookmarkEnd w:id="24"/>
+          <w:bookmarkEnd w:id="28"/>
         </w:p>
         <w:sdt>
           <w:sdtPr>
@@ -6306,12 +5659,12 @@
               </w:tblGrid>
               <w:tr>
                 <w:trPr>
-                  <w:divId w:val="496504303"/>
+                  <w:divId w:val="1801068135"/>
                   <w:tblCellSpacing w:w="15" w:type="dxa"/>
                 </w:trPr>
                 <w:tc>
                   <w:tcPr>
-                    <w:tcW w:w="50" w:type="pct"/>
+                    <w:tcW w:w="160" w:type="pct"/>
                     <w:hideMark/>
                   </w:tcPr>
                   <w:p>
@@ -6320,11 +5673,13 @@
                       <w:rPr>
                         <w:noProof/>
                         <w:szCs w:val="24"/>
+                        <w:lang w:val="en-GB"/>
                       </w:rPr>
                     </w:pPr>
                     <w:r>
                       <w:rPr>
                         <w:noProof/>
+                        <w:lang w:val="en-GB"/>
                       </w:rPr>
                       <w:t xml:space="preserve">[1] </w:t>
                     </w:r>
@@ -6340,25 +5695,27 @@
                       <w:pStyle w:val="Bibliography"/>
                       <w:rPr>
                         <w:noProof/>
+                        <w:lang w:val="en-GB"/>
                       </w:rPr>
                     </w:pPr>
                     <w:r>
                       <w:rPr>
                         <w:noProof/>
+                        <w:lang w:val="en-GB"/>
                       </w:rPr>
-                      <w:t>H. Kinsley, "Reinforcement Learning," PythonProgramming, [Online]. Available: https://pythonprogramming.net/q-learning-reinforcement-learning-python-tutorial/. [Accessed 02 02 2021].</w:t>
+                      <w:t>“Flight Recorder,” [Online]. Available: https://en.wikipedia.org/wiki/Flight_recorder.</w:t>
                     </w:r>
                   </w:p>
                 </w:tc>
               </w:tr>
               <w:tr>
                 <w:trPr>
-                  <w:divId w:val="496504303"/>
+                  <w:divId w:val="1801068135"/>
                   <w:tblCellSpacing w:w="15" w:type="dxa"/>
                 </w:trPr>
                 <w:tc>
                   <w:tcPr>
-                    <w:tcW w:w="50" w:type="pct"/>
+                    <w:tcW w:w="160" w:type="pct"/>
                     <w:hideMark/>
                   </w:tcPr>
                   <w:p>
@@ -6392,19 +5749,19 @@
                       <w:rPr>
                         <w:noProof/>
                       </w:rPr>
-                      <w:t xml:space="preserve">[Online]. </w:t>
+                      <w:t>F. AviationAdministration, "AIRWORTHINESS AND OPERATIONAL APPROVAL OF DIGITAL FLIGHT DATA RECORDER SYSTEMS," [Online]. Available: https://www.faa.gov/documentLibrary/media/Advisory_Circular/AC20-141.pdf.</w:t>
                     </w:r>
                   </w:p>
                 </w:tc>
               </w:tr>
               <w:tr>
                 <w:trPr>
-                  <w:divId w:val="496504303"/>
+                  <w:divId w:val="1801068135"/>
                   <w:tblCellSpacing w:w="15" w:type="dxa"/>
                 </w:trPr>
                 <w:tc>
                   <w:tcPr>
-                    <w:tcW w:w="50" w:type="pct"/>
+                    <w:tcW w:w="160" w:type="pct"/>
                     <w:hideMark/>
                   </w:tcPr>
                   <w:p>
@@ -6438,128 +5795,21 @@
                       <w:rPr>
                         <w:noProof/>
                       </w:rPr>
-                      <w:t>MakeSigns, "Scientic Posters Tutorial," [Online]. Available: https://www.makesigns.com/tutorials/scientific-poster-parts.aspx. [Accessed 09 02 2021].</w:t>
+                      <w:t>BOSCH, "BMP388 DATASHEET," [Online]. Available: https://www.bosch-sensortec.com/media/boschsensortec/downloads/datasheets/bst-bmp388-ds001.pdf.</w:t>
                     </w:r>
                   </w:p>
                 </w:tc>
               </w:tr>
-              <w:tr>
-                <w:trPr>
-                  <w:divId w:val="496504303"/>
-                  <w:tblCellSpacing w:w="15" w:type="dxa"/>
-                </w:trPr>
-                <w:tc>
-                  <w:tcPr>
-                    <w:tcW w:w="50" w:type="pct"/>
-                    <w:hideMark/>
-                  </w:tcPr>
-                  <w:p>
-                    <w:pPr>
-                      <w:pStyle w:val="Bibliography"/>
-                      <w:rPr>
-                        <w:noProof/>
-                        <w:lang w:val="en-GB"/>
-                      </w:rPr>
-                    </w:pPr>
-                    <w:r>
-                      <w:rPr>
-                        <w:noProof/>
-                        <w:lang w:val="en-GB"/>
-                      </w:rPr>
-                      <w:t xml:space="preserve">[4] </w:t>
-                    </w:r>
-                  </w:p>
-                </w:tc>
-                <w:tc>
-                  <w:tcPr>
-                    <w:tcW w:w="0" w:type="auto"/>
-                    <w:hideMark/>
-                  </w:tcPr>
-                  <w:p>
-                    <w:pPr>
-                      <w:pStyle w:val="Bibliography"/>
-                      <w:rPr>
-                        <w:noProof/>
-                        <w:lang w:val="en-GB"/>
-                      </w:rPr>
-                    </w:pPr>
-                    <w:r>
-                      <w:rPr>
-                        <w:noProof/>
-                        <w:lang w:val="en-GB"/>
-                      </w:rPr>
-                      <w:t>Arduino. [Online]. Available: https://www.arduino.cc/. [Accessed 09 02 2021].</w:t>
-                    </w:r>
-                  </w:p>
-                </w:tc>
-              </w:tr>
-              <w:tr>
-                <w:trPr>
-                  <w:divId w:val="496504303"/>
-                  <w:tblCellSpacing w:w="15" w:type="dxa"/>
-                </w:trPr>
-                <w:tc>
-                  <w:tcPr>
-                    <w:tcW w:w="50" w:type="pct"/>
-                  </w:tcPr>
-                  <w:p>
-                    <w:pPr>
-                      <w:pStyle w:val="Bibliography"/>
-                      <w:rPr>
-                        <w:noProof/>
-                      </w:rPr>
-                    </w:pPr>
-                  </w:p>
-                </w:tc>
-                <w:tc>
-                  <w:tcPr>
-                    <w:tcW w:w="0" w:type="auto"/>
-                  </w:tcPr>
-                  <w:p>
-                    <w:pPr>
-                      <w:pStyle w:val="Bibliography"/>
-                      <w:rPr>
-                        <w:noProof/>
-                      </w:rPr>
-                    </w:pPr>
-                  </w:p>
-                </w:tc>
-              </w:tr>
-              <w:tr>
-                <w:trPr>
-                  <w:divId w:val="496504303"/>
-                  <w:tblCellSpacing w:w="15" w:type="dxa"/>
-                </w:trPr>
-                <w:tc>
-                  <w:tcPr>
-                    <w:tcW w:w="50" w:type="pct"/>
-                  </w:tcPr>
-                  <w:p>
-                    <w:pPr>
-                      <w:pStyle w:val="Bibliography"/>
-                      <w:rPr>
-                        <w:noProof/>
-                        <w:lang w:val="en-GB"/>
-                      </w:rPr>
-                    </w:pPr>
-                  </w:p>
-                </w:tc>
-                <w:tc>
-                  <w:tcPr>
-                    <w:tcW w:w="0" w:type="auto"/>
-                  </w:tcPr>
-                  <w:p>
-                    <w:pPr>
-                      <w:pStyle w:val="Bibliography"/>
-                      <w:rPr>
-                        <w:noProof/>
-                        <w:lang w:val="en-GB"/>
-                      </w:rPr>
-                    </w:pPr>
-                  </w:p>
-                </w:tc>
-              </w:tr>
             </w:tbl>
+            <w:p>
+              <w:pPr>
+                <w:divId w:val="1801068135"/>
+                <w:rPr>
+                  <w:rFonts w:eastAsia="Times New Roman"/>
+                  <w:noProof/>
+                </w:rPr>
+              </w:pPr>
+            </w:p>
             <w:p>
               <w:r>
                 <w:rPr>
@@ -6574,209 +5824,9 @@
         </w:sdt>
       </w:sdtContent>
     </w:sdt>
-    <w:p>
-      <w:r>
-        <w:t xml:space="preserve">[x] J. C. Russ and F. Brent Neal. </w:t>
-      </w:r>
-      <w:r>
-        <w:rPr>
-          <w:i/>
-          <w:iCs/>
-        </w:rPr>
-        <w:t>The Image Processing Handbook</w:t>
-      </w:r>
-      <w:r>
-        <w:t>. 7</w:t>
-      </w:r>
-      <w:r>
-        <w:rPr>
-          <w:vertAlign w:val="superscript"/>
-        </w:rPr>
-        <w:t>th</w:t>
-      </w:r>
-      <w:r>
-        <w:t xml:space="preserve"> ed. Boca Raton FL: CRC Press, 2017.</w:t>
-      </w:r>
-    </w:p>
-    <w:p>
-      <w:r>
-        <w:t xml:space="preserve">[x] S. Lippman, J. Lajoie and B.E. Moo. “Classes” in </w:t>
-      </w:r>
-      <w:r>
-        <w:rPr>
-          <w:i/>
-          <w:iCs/>
-        </w:rPr>
-        <w:t>C++ Primer</w:t>
-      </w:r>
-      <w:r>
-        <w:t>. 5</w:t>
-      </w:r>
-      <w:r>
-        <w:rPr>
-          <w:vertAlign w:val="superscript"/>
-        </w:rPr>
-        <w:t>th</w:t>
-      </w:r>
-      <w:r>
-        <w:t xml:space="preserve"> ed. Massachusetts: Addison Wesley, 2013.</w:t>
-      </w:r>
-    </w:p>
-    <w:p>
-      <w:r>
-        <w:t xml:space="preserve">[x] IEEE Signal Processing Society. “Signal Processing for 5G”, </w:t>
-      </w:r>
-      <w:r>
-        <w:rPr>
-          <w:i/>
-          <w:iCs/>
-        </w:rPr>
-        <w:t>YouTube</w:t>
-      </w:r>
-      <w:r>
-        <w:t xml:space="preserve">, 2019. [Online]. Available: </w:t>
-      </w:r>
-      <w:hyperlink r:id="rId33" w:history="1">
-        <w:r>
-          <w:rPr>
-            <w:rStyle w:val="Hyperlink"/>
-          </w:rPr>
-          <w:t>https://www.youtube.com/watch?v=uca6X4Ykcmg&amp;list=PLcZOnmyqlalacL9YqkhyufLQGIW_C78Os&amp;index=6</w:t>
-        </w:r>
-      </w:hyperlink>
-      <w:r>
-        <w:t>. Accessed: Feb 2, 2021.</w:t>
-      </w:r>
-    </w:p>
-    <w:p>
-      <w:r>
-        <w:t>[x] Digilent. “</w:t>
-      </w:r>
-      <w:r>
-        <w:t>Basys 3 Reference</w:t>
-      </w:r>
-      <w:r>
-        <w:t xml:space="preserve"> Manual”, </w:t>
-      </w:r>
-      <w:r>
-        <w:rPr>
-          <w:i/>
-          <w:iCs/>
-        </w:rPr>
-        <w:t>Digilent Reference</w:t>
-      </w:r>
-      <w:r>
-        <w:t xml:space="preserve">. [Online]. Available: </w:t>
-      </w:r>
-      <w:hyperlink r:id="rId34" w:history="1">
-        <w:r>
-          <w:rPr>
-            <w:rStyle w:val="Hyperlink"/>
-          </w:rPr>
-          <w:t>https://reference.digilentinc.com/basys3/refmanual</w:t>
-        </w:r>
-      </w:hyperlink>
-      <w:r>
-        <w:rPr>
-          <w:rStyle w:val="Hyperlink"/>
-        </w:rPr>
-        <w:t xml:space="preserve">. </w:t>
-      </w:r>
-      <w:r>
-        <w:t>Accessed: Feb 2, 2021.</w:t>
-      </w:r>
-    </w:p>
-    <w:p>
-      <w:r>
-        <w:t xml:space="preserve">[x] P. J. Ashenden. </w:t>
-      </w:r>
-      <w:r>
-        <w:rPr>
-          <w:i/>
-          <w:iCs/>
-        </w:rPr>
-        <w:t>Digital Design (Verilog): An Embedded Systems Approach Using Verilog</w:t>
-      </w:r>
-      <w:r>
-        <w:t>. Burlington: Morgan Kaufmann, 2007.</w:t>
-      </w:r>
-    </w:p>
-    <w:p>
-      <w:r>
-        <w:lastRenderedPageBreak/>
-        <w:t>[x] M. Lynch. “Discrete Fourier Transform (DFT)”, Lecture, Digital Signal Processing, Galway-Mayo Institute of Technology, Galway, 2020.</w:t>
-      </w:r>
-    </w:p>
-    <w:p>
-      <w:r>
-        <w:t xml:space="preserve">[x] MRC Centre for Global infectious Disease Analysis. (2021). </w:t>
-      </w:r>
-      <w:r>
-        <w:rPr>
-          <w:i/>
-          <w:iCs/>
-        </w:rPr>
-        <w:t>Covid-Sim</w:t>
-      </w:r>
-      <w:r>
-        <w:t xml:space="preserve">. [Source Code]. Available: </w:t>
-      </w:r>
-      <w:hyperlink r:id="rId35" w:history="1">
-        <w:r>
-          <w:rPr>
-            <w:rStyle w:val="Hyperlink"/>
-          </w:rPr>
-          <w:t>https://github.com/mrc-ide/covid-sim</w:t>
-        </w:r>
-      </w:hyperlink>
-      <w:r>
-        <w:t>. Accessed: Feb 2, 2021.</w:t>
-      </w:r>
-    </w:p>
-    <w:p>
-      <w:r>
-        <w:t xml:space="preserve">[x] OpenCV. “Face Detection Using </w:t>
-      </w:r>
-      <w:proofErr w:type="spellStart"/>
-      <w:r>
-        <w:t>Haar</w:t>
-      </w:r>
-      <w:proofErr w:type="spellEnd"/>
-      <w:r>
-        <w:t xml:space="preserve"> Cascades”, </w:t>
-      </w:r>
-      <w:r>
-        <w:rPr>
-          <w:i/>
-          <w:iCs/>
-        </w:rPr>
-        <w:t>OpenCV-Python Tutorials</w:t>
-      </w:r>
-      <w:r>
-        <w:t xml:space="preserve">. [Online]. Available: </w:t>
-      </w:r>
-      <w:hyperlink r:id="rId36" w:anchor="face-detection" w:history="1">
-        <w:r>
-          <w:rPr>
-            <w:rStyle w:val="Hyperlink"/>
-          </w:rPr>
-          <w:t>https://opencv-python-tutroals.readthedocs.io/en/latest/py_tutorials/py_objdetect/py_face_detection/py_face_detection.html#face-detection</w:t>
-        </w:r>
-      </w:hyperlink>
-      <w:r>
-        <w:t>. Accessed: Feb 2, 2021.</w:t>
-      </w:r>
-    </w:p>
-    <w:p>
-      <w:pPr>
-        <w:rPr>
-          <w:lang w:val="en-IE"/>
-        </w:rPr>
-      </w:pPr>
-    </w:p>
     <w:sectPr>
-      <w:headerReference w:type="default" r:id="rId37"/>
-      <w:footerReference w:type="default" r:id="rId38"/>
+      <w:headerReference w:type="default" r:id="rId42"/>
+      <w:footerReference w:type="default" r:id="rId43"/>
       <w:pgSz w:w="12240" w:h="15840"/>
       <w:pgMar w:top="1440" w:right="1440" w:bottom="1440" w:left="1440" w:header="720" w:footer="720" w:gutter="0"/>
       <w:cols w:space="720"/>
@@ -8402,6 +7452,45 @@
     <w:unhideWhenUsed/>
     <w:rsid w:val="00DB66CF"/>
   </w:style>
+  <w:style w:type="paragraph" w:styleId="EndnoteText">
+    <w:name w:val="endnote text"/>
+    <w:basedOn w:val="Normal"/>
+    <w:link w:val="EndnoteTextChar"/>
+    <w:uiPriority w:val="99"/>
+    <w:semiHidden/>
+    <w:unhideWhenUsed/>
+    <w:rsid w:val="00B3156E"/>
+    <w:pPr>
+      <w:spacing w:after="0" w:line="240" w:lineRule="auto"/>
+    </w:pPr>
+    <w:rPr>
+      <w:sz w:val="20"/>
+      <w:szCs w:val="20"/>
+    </w:rPr>
+  </w:style>
+  <w:style w:type="character" w:customStyle="1" w:styleId="EndnoteTextChar">
+    <w:name w:val="Endnote Text Char"/>
+    <w:basedOn w:val="DefaultParagraphFont"/>
+    <w:link w:val="EndnoteText"/>
+    <w:uiPriority w:val="99"/>
+    <w:semiHidden/>
+    <w:rsid w:val="00B3156E"/>
+    <w:rPr>
+      <w:sz w:val="20"/>
+      <w:szCs w:val="20"/>
+    </w:rPr>
+  </w:style>
+  <w:style w:type="character" w:styleId="EndnoteReference">
+    <w:name w:val="endnote reference"/>
+    <w:basedOn w:val="DefaultParagraphFont"/>
+    <w:uiPriority w:val="99"/>
+    <w:semiHidden/>
+    <w:unhideWhenUsed/>
+    <w:rsid w:val="00B3156E"/>
+    <w:rPr>
+      <w:vertAlign w:val="superscript"/>
+    </w:rPr>
+  </w:style>
 </w:styles>
 </file>
 
@@ -8526,6 +7615,7 @@
     <w:rsid w:val="00131D58"/>
     <w:rsid w:val="001F6978"/>
     <w:rsid w:val="003229F5"/>
+    <w:rsid w:val="0058084C"/>
     <w:rsid w:val="005F293A"/>
     <w:rsid w:val="006C0768"/>
     <w:rsid w:val="00724B23"/>
@@ -9267,13 +8357,13 @@
     <b:Tag>Placeholder1</b:Tag>
     <b:SourceType>InternetSite</b:SourceType>
     <b:Guid>{81C07382-F241-4969-B45E-7913D868ED3D}</b:Guid>
-    <b:RefOrder>5</b:RefOrder>
+    <b:RefOrder>4</b:RefOrder>
   </b:Source>
   <b:Source>
     <b:Tag>Placeholder3</b:Tag>
     <b:SourceType>InternetSite</b:SourceType>
     <b:Guid>{FC12716C-C98F-494B-AFE8-DEBA3F250A69}</b:Guid>
-    <b:RefOrder>2</b:RefOrder>
+    <b:RefOrder>5</b:RefOrder>
   </b:Source>
   <b:Source>
     <b:Tag>Placeholder2</b:Tag>
@@ -9295,7 +8385,7 @@
     <b:URL>https://pythonprogramming.net/q-learning-reinforcement-learning-python-tutorial/</b:URL>
     <b:Title>Reinforcement Learning</b:Title>
     <b:ProductionCompany>PythonProgramming</b:ProductionCompany>
-    <b:RefOrder>1</b:RefOrder>
+    <b:RefOrder>6</b:RefOrder>
   </b:Source>
   <b:Source>
     <b:Tag>Mak21</b:Tag>
@@ -9311,40 +8401,72 @@
     <b:MonthAccessed>02</b:MonthAccessed>
     <b:DayAccessed>09</b:DayAccessed>
     <b:URL>https://www.makesigns.com/tutorials/scientific-poster-parts.aspx</b:URL>
-    <b:RefOrder>3</b:RefOrder>
+    <b:RefOrder>7</b:RefOrder>
   </b:Source>
   <b:Source>
     <b:Tag>Placeholder4</b:Tag>
     <b:SourceType>InternetSite</b:SourceType>
     <b:Guid>{80732876-EE6F-4677-8832-68DDD5AE4F07}</b:Guid>
     <b:LCID>en-GB</b:LCID>
-    <b:RefOrder>6</b:RefOrder>
+    <b:RefOrder>8</b:RefOrder>
   </b:Source>
   <b:Source>
-    <b:Tag>Ard</b:Tag>
+    <b:Tag>Fli</b:Tag>
     <b:SourceType>InternetSite</b:SourceType>
-    <b:Guid>{18631D50-ACFB-442B-8FF1-C9ACAF4F6120}</b:Guid>
+    <b:Guid>{BA51C067-ED20-49F8-A9CC-440BD2ED4257}</b:Guid>
+    <b:Title>Flight recorder</b:Title>
+    <b:URL>https://en.wikipedia.org/wiki/Flight_recorder</b:URL>
+    <b:RefOrder>9</b:RefOrder>
+  </b:Source>
+  <b:Source>
+    <b:Tag>WikiFR</b:Tag>
+    <b:SourceType>InternetSite</b:SourceType>
+    <b:Guid>{12F9EF4C-2922-4E78-ADDE-F681685A7BD6}</b:Guid>
+    <b:URL>https://en.wikipedia.org/wiki/Flight_recorder</b:URL>
+    <b:LCID>en-GB</b:LCID>
+    <b:Title>Flight Recorder</b:Title>
+    <b:RefOrder>1</b:RefOrder>
+  </b:Source>
+  <b:Source>
+    <b:Tag>Fed</b:Tag>
+    <b:SourceType>DocumentFromInternetSite</b:SourceType>
+    <b:Guid>{79D14EBF-F32F-438D-B187-20C422945860}</b:Guid>
+    <b:Title>AIRWORTHINESS AND OPERATIONAL APPROVAL OF DIGITAL FLIGHT DATA RECORDER SYSTEMS</b:Title>
+    <b:URL>https://www.faa.gov/documentLibrary/media/Advisory_Circular/AC20-141.pdf</b:URL>
     <b:Author>
       <b:Author>
         <b:NameList>
           <b:Person>
-            <b:Last>Arduino</b:Last>
+            <b:Last>AviationAdministration</b:Last>
+            <b:First>Federal</b:First>
           </b:Person>
         </b:NameList>
       </b:Author>
     </b:Author>
-    <b:YearAccessed>2021</b:YearAccessed>
-    <b:MonthAccessed>02</b:MonthAccessed>
-    <b:DayAccessed>09</b:DayAccessed>
-    <b:URL>https://www.arduino.cc/</b:URL>
-    <b:LCID>en-GB</b:LCID>
-    <b:RefOrder>4</b:RefOrder>
+    <b:RefOrder>2</b:RefOrder>
+  </b:Source>
+  <b:Source>
+    <b:Tag>BOS</b:Tag>
+    <b:SourceType>DocumentFromInternetSite</b:SourceType>
+    <b:Guid>{80DD59D3-3670-4535-BF42-06E8237C1002}</b:Guid>
+    <b:Author>
+      <b:Author>
+        <b:NameList>
+          <b:Person>
+            <b:Last>BOSCH</b:Last>
+          </b:Person>
+        </b:NameList>
+      </b:Author>
+    </b:Author>
+    <b:Title>BMP388 DATASHEET</b:Title>
+    <b:URL>https://www.bosch-sensortec.com/media/boschsensortec/downloads/datasheets/bst-bmp388-ds001.pdf</b:URL>
+    <b:RefOrder>3</b:RefOrder>
   </b:Source>
 </b:Sources>
 </file>
 
 <file path=customXml/itemProps1.xml><?xml version="1.0" encoding="utf-8"?>
-<ds:datastoreItem xmlns:ds="http://schemas.openxmlformats.org/officeDocument/2006/customXml" ds:itemID="{C47A67FF-BA32-487C-B835-227AC2BED949}">
+<ds:datastoreItem xmlns:ds="http://schemas.openxmlformats.org/officeDocument/2006/customXml" ds:itemID="{B8D5B99A-7129-4681-84B7-899DEA2FB59F}">
   <ds:schemaRefs>
     <ds:schemaRef ds:uri="http://schemas.openxmlformats.org/officeDocument/2006/bibliography"/>
   </ds:schemaRefs>

--- a/Project Documents/ProjectEngReport.docx
+++ b/Project Documents/ProjectEngReport.docx
@@ -481,14 +481,27 @@
       <w:r>
         <w:noBreakHyphen/>
       </w:r>
-      <w:fldSimple w:instr=" SEQ Figure \* ARABIC \s 1 ">
-        <w:r>
-          <w:rPr>
-            <w:noProof/>
-          </w:rPr>
-          <w:t>1</w:t>
-        </w:r>
-      </w:fldSimple>
+      <w:r>
+        <w:fldChar w:fldCharType="begin"/>
+      </w:r>
+      <w:r>
+        <w:instrText xml:space="preserve"> SEQ Figure \* ARABIC \s 1 </w:instrText>
+      </w:r>
+      <w:r>
+        <w:fldChar w:fldCharType="separate"/>
+      </w:r>
+      <w:r>
+        <w:rPr>
+          <w:noProof/>
+        </w:rPr>
+        <w:t>1</w:t>
+      </w:r>
+      <w:r>
+        <w:rPr>
+          <w:noProof/>
+        </w:rPr>
+        <w:fldChar w:fldCharType="end"/>
+      </w:r>
       <w:r>
         <w:t xml:space="preserve"> </w:t>
       </w:r>
@@ -2671,14 +2684,27 @@
       <w:r>
         <w:noBreakHyphen/>
       </w:r>
-      <w:fldSimple w:instr=" SEQ Figure \* ARABIC \s 1 ">
-        <w:r>
-          <w:rPr>
-            <w:noProof/>
-          </w:rPr>
-          <w:t>1</w:t>
-        </w:r>
-      </w:fldSimple>
+      <w:r>
+        <w:fldChar w:fldCharType="begin"/>
+      </w:r>
+      <w:r>
+        <w:instrText xml:space="preserve"> SEQ Figure \* ARABIC \s 1 </w:instrText>
+      </w:r>
+      <w:r>
+        <w:fldChar w:fldCharType="separate"/>
+      </w:r>
+      <w:r>
+        <w:rPr>
+          <w:noProof/>
+        </w:rPr>
+        <w:t>1</w:t>
+      </w:r>
+      <w:r>
+        <w:rPr>
+          <w:noProof/>
+        </w:rPr>
+        <w:fldChar w:fldCharType="end"/>
+      </w:r>
       <w:r>
         <w:t xml:space="preserve"> Project Poster</w:t>
       </w:r>
@@ -3494,27 +3520,14 @@
       <w:r>
         <w:noBreakHyphen/>
       </w:r>
-      <w:r>
-        <w:fldChar w:fldCharType="begin"/>
-      </w:r>
-      <w:r>
-        <w:instrText xml:space="preserve"> SEQ Figure \* ARABIC \s 1 </w:instrText>
-      </w:r>
-      <w:r>
-        <w:fldChar w:fldCharType="separate"/>
-      </w:r>
-      <w:r>
-        <w:rPr>
-          <w:noProof/>
-        </w:rPr>
-        <w:t>1</w:t>
-      </w:r>
-      <w:r>
-        <w:rPr>
-          <w:noProof/>
-        </w:rPr>
-        <w:fldChar w:fldCharType="end"/>
-      </w:r>
+      <w:fldSimple w:instr=" SEQ Figure \* ARABIC \s 1 ">
+        <w:r>
+          <w:rPr>
+            <w:noProof/>
+          </w:rPr>
+          <w:t>1</w:t>
+        </w:r>
+      </w:fldSimple>
       <w:r>
         <w:t xml:space="preserve"> Architecture Diagram</w:t>
       </w:r>
@@ -3627,14 +3640,27 @@
       <w:r>
         <w:noBreakHyphen/>
       </w:r>
-      <w:fldSimple w:instr=" SEQ Figure \* ARABIC \s 1 ">
-        <w:r>
-          <w:rPr>
-            <w:noProof/>
-          </w:rPr>
-          <w:t>1</w:t>
-        </w:r>
-      </w:fldSimple>
+      <w:r>
+        <w:fldChar w:fldCharType="begin"/>
+      </w:r>
+      <w:r>
+        <w:instrText xml:space="preserve"> SEQ Figure \* ARABIC \s 1 </w:instrText>
+      </w:r>
+      <w:r>
+        <w:fldChar w:fldCharType="separate"/>
+      </w:r>
+      <w:r>
+        <w:rPr>
+          <w:noProof/>
+        </w:rPr>
+        <w:t>1</w:t>
+      </w:r>
+      <w:r>
+        <w:rPr>
+          <w:noProof/>
+        </w:rPr>
+        <w:fldChar w:fldCharType="end"/>
+      </w:r>
       <w:r>
         <w:t xml:space="preserve"> Project Plan</w:t>
       </w:r>
@@ -4018,7 +4044,7 @@
           <v:shape id="_x0000_i1025" type="#_x0000_t75" style="width:451.5pt;height:79.5pt" o:ole="">
             <v:imagedata r:id="rId14" o:title=""/>
           </v:shape>
-          <o:OLEObject Type="Embed" ProgID="Word.OpenDocumentText.12" ShapeID="_x0000_i1025" DrawAspect="Content" ObjectID="_1682763261" r:id="rId15"/>
+          <o:OLEObject Type="Embed" ProgID="Word.OpenDocumentText.12" ShapeID="_x0000_i1025" DrawAspect="Content" ObjectID="_1682763896" r:id="rId15"/>
         </w:object>
       </w:r>
     </w:p>
@@ -4167,7 +4193,7 @@
           <v:shape id="_x0000_i1026" type="#_x0000_t75" style="width:451.5pt;height:364.5pt" o:ole="">
             <v:imagedata r:id="rId16" o:title=""/>
           </v:shape>
-          <o:OLEObject Type="Embed" ProgID="Word.OpenDocumentText.12" ShapeID="_x0000_i1026" DrawAspect="Content" ObjectID="_1682763262" r:id="rId17"/>
+          <o:OLEObject Type="Embed" ProgID="Word.OpenDocumentText.12" ShapeID="_x0000_i1026" DrawAspect="Content" ObjectID="_1682763897" r:id="rId17"/>
         </w:object>
       </w:r>
     </w:p>
@@ -4455,7 +4481,7 @@
           <v:shape id="_x0000_i1027" type="#_x0000_t75" style="width:478.5pt;height:129.75pt" o:ole="">
             <v:imagedata r:id="rId19" o:title=""/>
           </v:shape>
-          <o:OLEObject Type="Embed" ProgID="Word.OpenDocumentText.12" ShapeID="_x0000_i1027" DrawAspect="Content" ObjectID="_1682763263" r:id="rId20"/>
+          <o:OLEObject Type="Embed" ProgID="Word.OpenDocumentText.12" ShapeID="_x0000_i1027" DrawAspect="Content" ObjectID="_1682763898" r:id="rId20"/>
         </w:object>
       </w:r>
     </w:p>
@@ -4510,7 +4536,7 @@
           <v:shape id="_x0000_i1028" type="#_x0000_t75" style="width:387.75pt;height:325.5pt" o:ole="">
             <v:imagedata r:id="rId21" o:title=""/>
           </v:shape>
-          <o:OLEObject Type="Embed" ProgID="Word.OpenDocumentText.12" ShapeID="_x0000_i1028" DrawAspect="Content" ObjectID="_1682763264" r:id="rId22"/>
+          <o:OLEObject Type="Embed" ProgID="Word.OpenDocumentText.12" ShapeID="_x0000_i1028" DrawAspect="Content" ObjectID="_1682763899" r:id="rId22"/>
         </w:object>
       </w:r>
     </w:p>
@@ -4692,7 +4718,7 @@
           <v:shape id="_x0000_i1029" type="#_x0000_t75" style="width:451.5pt;height:350.25pt" o:ole="">
             <v:imagedata r:id="rId24" o:title=""/>
           </v:shape>
-          <o:OLEObject Type="Embed" ProgID="Word.OpenDocumentText.12" ShapeID="_x0000_i1029" DrawAspect="Content" ObjectID="_1682763265" r:id="rId25"/>
+          <o:OLEObject Type="Embed" ProgID="Word.OpenDocumentText.12" ShapeID="_x0000_i1029" DrawAspect="Content" ObjectID="_1682763900" r:id="rId25"/>
         </w:object>
       </w:r>
     </w:p>
@@ -4889,7 +4915,7 @@
           <v:shape id="_x0000_i1030" type="#_x0000_t75" style="width:451.5pt;height:193.5pt" o:ole="">
             <v:imagedata r:id="rId27" o:title=""/>
           </v:shape>
-          <o:OLEObject Type="Embed" ProgID="Word.OpenDocumentText.12" ShapeID="_x0000_i1030" DrawAspect="Content" ObjectID="_1682763266" r:id="rId28"/>
+          <o:OLEObject Type="Embed" ProgID="Word.OpenDocumentText.12" ShapeID="_x0000_i1030" DrawAspect="Content" ObjectID="_1682763901" r:id="rId28"/>
         </w:object>
       </w:r>
     </w:p>
@@ -4946,7 +4972,7 @@
           <v:shape id="_x0000_i1031" type="#_x0000_t75" style="width:451.5pt;height:65.25pt" o:ole="">
             <v:imagedata r:id="rId29" o:title=""/>
           </v:shape>
-          <o:OLEObject Type="Embed" ProgID="Word.OpenDocumentText.12" ShapeID="_x0000_i1031" DrawAspect="Content" ObjectID="_1682763267" r:id="rId30"/>
+          <o:OLEObject Type="Embed" ProgID="Word.OpenDocumentText.12" ShapeID="_x0000_i1031" DrawAspect="Content" ObjectID="_1682763902" r:id="rId30"/>
         </w:object>
       </w:r>
     </w:p>
@@ -5101,7 +5127,7 @@
           <v:shape id="_x0000_i1032" type="#_x0000_t75" style="width:340.5pt;height:168pt" o:ole="">
             <v:imagedata r:id="rId32" o:title=""/>
           </v:shape>
-          <o:OLEObject Type="Embed" ProgID="Word.OpenDocumentText.12" ShapeID="_x0000_i1032" DrawAspect="Content" ObjectID="_1682763268" r:id="rId33"/>
+          <o:OLEObject Type="Embed" ProgID="Word.OpenDocumentText.12" ShapeID="_x0000_i1032" DrawAspect="Content" ObjectID="_1682763903" r:id="rId33"/>
         </w:object>
       </w:r>
     </w:p>
@@ -5171,7 +5197,7 @@
           <v:shape id="_x0000_i1033" type="#_x0000_t75" style="width:451.5pt;height:236.25pt" o:ole="">
             <v:imagedata r:id="rId34" o:title=""/>
           </v:shape>
-          <o:OLEObject Type="Embed" ProgID="Word.OpenDocumentText.12" ShapeID="_x0000_i1033" DrawAspect="Content" ObjectID="_1682763269" r:id="rId35"/>
+          <o:OLEObject Type="Embed" ProgID="Word.OpenDocumentText.12" ShapeID="_x0000_i1033" DrawAspect="Content" ObjectID="_1682763904" r:id="rId35"/>
         </w:object>
       </w:r>
     </w:p>
@@ -5248,7 +5274,7 @@
           <v:shape id="_x0000_i1034" type="#_x0000_t75" style="width:451.5pt;height:122.25pt" o:ole="">
             <v:imagedata r:id="rId36" o:title=""/>
           </v:shape>
-          <o:OLEObject Type="Embed" ProgID="Word.OpenDocumentText.12" ShapeID="_x0000_i1034" DrawAspect="Content" ObjectID="_1682763270" r:id="rId37"/>
+          <o:OLEObject Type="Embed" ProgID="Word.OpenDocumentText.12" ShapeID="_x0000_i1034" DrawAspect="Content" ObjectID="_1682763905" r:id="rId37"/>
         </w:object>
       </w:r>
     </w:p>
@@ -5472,7 +5498,7 @@
           <v:shape id="_x0000_i1035" type="#_x0000_t75" style="width:401.25pt;height:197.25pt" o:ole="">
             <v:imagedata r:id="rId38" o:title=""/>
           </v:shape>
-          <o:OLEObject Type="Embed" ProgID="Word.OpenDocumentText.12" ShapeID="_x0000_i1035" DrawAspect="Content" ObjectID="_1682763271" r:id="rId39"/>
+          <o:OLEObject Type="Embed" ProgID="Word.OpenDocumentText.12" ShapeID="_x0000_i1035" DrawAspect="Content" ObjectID="_1682763906" r:id="rId39"/>
         </w:object>
       </w:r>
     </w:p>
@@ -5547,7 +5573,7 @@
           <v:shape id="_x0000_i1036" type="#_x0000_t75" style="width:378pt;height:198pt" o:ole="">
             <v:imagedata r:id="rId40" o:title=""/>
           </v:shape>
-          <o:OLEObject Type="Embed" ProgID="Word.OpenDocumentText.12" ShapeID="_x0000_i1036" DrawAspect="Content" ObjectID="_1682763272" r:id="rId41"/>
+          <o:OLEObject Type="Embed" ProgID="Word.OpenDocumentText.12" ShapeID="_x0000_i1036" DrawAspect="Content" ObjectID="_1682763907" r:id="rId41"/>
         </w:object>
       </w:r>
     </w:p>
